--- a/Capstone_paper_vvulovic.docx
+++ b/Capstone_paper_vvulovic.docx
@@ -234,7 +234,7 @@
         <w:rPr>
           <w:rtl w:val="0"/>
         </w:rPr>
-        <w:t>In September of 2015, world leaders at the UN Summit declared 17 Sustainable Development Goals (SGDs) [1] to be achieved by 2030. These goals represent inspiration of all global citizens to collaborate on major world issues such as poverty, hunger, education, environmental protection, etc. Number two on the list of 17 is for Zero Hunger. This is what inspired a collaboration with Nielsen, The Demand Institute, The Conference Board, and the United Nations Foundation to create Project 8 [2].</w:t>
+        <w:t>In September of 2015, world leaders at the UN Summit declared 17 Sustainable Development Goals (SDGs) [1] to be achieved by 2030. These goals represent inspiration of all global citizens to collaborate on major world issues such as poverty, hunger, education, environmental protection, etc. Number two on the list of 17 is for Zero Hunger. This is what inspired a collaboration with Nielsen, The Demand Institute, The Conference Board, and the United Nations Foundation to create Project 8 [2].</w:t>
       </w:r>
     </w:p>
     <w:p>
@@ -537,25 +537,7 @@
     <w:p>
       <w:pPr>
         <w:pStyle w:val="IEEE Paragraph"/>
-        <w:numPr>
-          <w:ilvl w:val="0"/>
-          <w:numId w:val="6"/>
-        </w:numPr>
-        <w:rPr>
-          <w:i w:val="1"/>
-          <w:iCs w:val="1"/>
-          <w:lang w:val="en-US"/>
-        </w:rPr>
-      </w:pPr>
-      <w:r>
-        <w:rPr>
-          <w:i w:val="1"/>
-          <w:iCs w:val="1"/>
-          <w:rtl w:val="0"/>
-          <w:lang w:val="en-US"/>
-        </w:rPr>
-        <w:t>Hypothesis &amp; Initial Proposal</w:t>
-      </w:r>
+      </w:pPr>
     </w:p>
     <w:p>
       <w:pPr>
@@ -577,18 +559,168 @@
           <w:rtl w:val="0"/>
           <w:lang w:val="en-US"/>
         </w:rPr>
-        <w:t>Theory</w:t>
+        <w:t>Initial Proposal &amp; Hypothesis</w:t>
       </w:r>
     </w:p>
     <w:p>
       <w:pPr>
         <w:pStyle w:val="IEEE Paragraph"/>
       </w:pPr>
-      <w:r>
-        <w:rPr>
-          <w:rtl w:val="0"/>
-        </w:rPr>
-        <w:t>An easy way to comply with the conference paper formatting requirements is to use this document as a template and simply type your text into it.</w:t>
+    </w:p>
+    <w:p>
+      <w:pPr>
+        <w:pStyle w:val="IEEE Paragraph"/>
+      </w:pPr>
+      <w:r>
+        <w:rPr>
+          <w:rtl w:val="0"/>
+        </w:rPr>
+        <w:t>The delivery of this Capstone project to GalvanizeU students was somewhat awkward in the sense that we, as novice Data Scientists, had little- to high-level understanding of the Capstone companies and the intricacies of their company strategies, cultures, and/or true nature of the task at hand. As such, it was our assignment to create a proposal based on a brief presentation that candidate companies presented to the entire student body.</w:t>
+      </w:r>
+    </w:p>
+    <w:p>
+      <w:pPr>
+        <w:pStyle w:val="IEEE Paragraph"/>
+      </w:pPr>
+      <w:r>
+        <w:rPr>
+          <w:rtl w:val="0"/>
+        </w:rPr>
+        <w:t>Based on a broad strokes understanding of Project 8</w:t>
+      </w:r>
+      <w:r>
+        <w:rPr>
+          <w:rtl w:val="0"/>
+        </w:rPr>
+        <w:t>’</w:t>
+      </w:r>
+      <w:r>
+        <w:rPr>
+          <w:rtl w:val="0"/>
+        </w:rPr>
+        <w:t xml:space="preserve">s mission and background, the impression was that there was a very strong pre-existing user community, vast database, and ease of access to data. The problems outlined in the Introduction of this paper were not discovered until after the initial proposal was accepted by Project 8. </w:t>
+      </w:r>
+    </w:p>
+    <w:p>
+      <w:pPr>
+        <w:pStyle w:val="IEEE Paragraph"/>
+      </w:pPr>
+      <w:r>
+        <w:rPr>
+          <w:rtl w:val="0"/>
+        </w:rPr>
+        <w:t xml:space="preserve">With these circumstances in consideration, my initial proposal was to take current data assets and combine them with 1-2 additional sources: climate and macroeconomic data. This combination could be used to see how measures of food security were affected by changes in climate or massive economic/political events. </w:t>
+      </w:r>
+    </w:p>
+    <w:p>
+      <w:pPr>
+        <w:pStyle w:val="IEEE Paragraph"/>
+      </w:pPr>
+      <w:r>
+        <w:rPr>
+          <w:rtl w:val="0"/>
+        </w:rPr>
+        <w:t xml:space="preserve">With the impression that Project 8 already had a large amount of data available and user activity ready to go, this proposal was ambitious, yet achievable. However, the reality was quite different.  There was very little user activity and pre-uploaded/cleaned data available. Instead, there were several very small (&lt;50 rows) spreadsheets of unlabelled data. </w:t>
+      </w:r>
+    </w:p>
+    <w:p>
+      <w:pPr>
+        <w:pStyle w:val="IEEE Paragraph"/>
+      </w:pPr>
+      <w:r>
+        <w:rPr>
+          <w:rtl w:val="0"/>
+        </w:rPr>
+        <w:t xml:space="preserve">In light of the shifted situation, and after a couple of weeks of research, communication, and learning, the focus of the proposal became more focused on data engineering than data science. </w:t>
+      </w:r>
+    </w:p>
+    <w:p>
+      <w:pPr>
+        <w:pStyle w:val="IEEE Paragraph"/>
+      </w:pPr>
+      <w:r>
+        <w:rPr>
+          <w:rtl w:val="0"/>
+        </w:rPr>
+        <w:t>Eventually, after much trial and error, the hypothesis crystallized into: is there a learnable model in a single, robust data source, and can that procedure be replicated for future data sources?</w:t>
+      </w:r>
+    </w:p>
+    <w:p>
+      <w:pPr>
+        <w:pStyle w:val="IEEE Heading 1"/>
+        <w:numPr>
+          <w:ilvl w:val="0"/>
+          <w:numId w:val="2"/>
+        </w:numPr>
+        <w:rPr>
+          <w:lang w:val="en-US"/>
+        </w:rPr>
+      </w:pPr>
+      <w:r>
+        <w:rPr>
+          <w:rtl w:val="0"/>
+          <w:lang w:val="en-US"/>
+        </w:rPr>
+        <w:t>Implementation</w:t>
+      </w:r>
+    </w:p>
+    <w:p>
+      <w:pPr>
+        <w:pStyle w:val="IEEE Paragraph"/>
+      </w:pPr>
+      <w:r>
+        <w:rPr>
+          <w:rtl w:val="0"/>
+        </w:rPr>
+        <w:t>As described in the Introduction, most of the work that needs to be done for Project 8</w:t>
+      </w:r>
+      <w:r>
+        <w:rPr>
+          <w:rtl w:val="0"/>
+        </w:rPr>
+        <w:t>’</w:t>
+      </w:r>
+      <w:r>
+        <w:rPr>
+          <w:rtl w:val="0"/>
+        </w:rPr>
+        <w:t xml:space="preserve">s success at this stage of its development is in the realm of data engineering. However, pure engineering is not adequate for this problem. A solid understanding of the issue of </w:t>
+      </w:r>
+      <w:r>
+        <w:rPr>
+          <w:rtl w:val="0"/>
+        </w:rPr>
+        <w:t>“</w:t>
+      </w:r>
+      <w:r>
+        <w:rPr>
+          <w:rtl w:val="0"/>
+        </w:rPr>
+        <w:t>food security</w:t>
+      </w:r>
+      <w:r>
+        <w:rPr>
+          <w:rtl w:val="0"/>
+        </w:rPr>
+        <w:t xml:space="preserve">” </w:t>
+      </w:r>
+      <w:r>
+        <w:rPr>
+          <w:rtl w:val="0"/>
+        </w:rPr>
+        <w:t>and its background, history, and current state is absolutely crucial. Only once most of the engineering has been accomplished will there be room for productive data science. The available API</w:t>
+      </w:r>
+      <w:r>
+        <w:rPr>
+          <w:rtl w:val="0"/>
+        </w:rPr>
+        <w:t>’</w:t>
+      </w:r>
+      <w:r>
+        <w:rPr>
+          <w:rtl w:val="0"/>
+        </w:rPr>
+        <w:t>s are simply too highly fragmented, variable, and cumbersome to get enough data for sophisticated machine learning techniques such as deep learning.</w:t>
       </w:r>
     </w:p>
     <w:p>
@@ -603,7 +735,7 @@
         <w:rPr>
           <w:rtl w:val="0"/>
         </w:rPr>
-        <w:t>Page Layout</w:t>
+        <w:t>Research</w:t>
       </w:r>
     </w:p>
     <w:p>
@@ -614,15 +746,62 @@
         <w:rPr>
           <w:rtl w:val="0"/>
         </w:rPr>
-        <w:t>Your paper must use a page size corresponding to A4 which is 210mm (8.27") wide and 297mm (11.69") long.  The margins must be set as follows:</w:t>
+        <w:t>Food Security is a very complex, poorly understood, and difficult to solve phenomenon. Suffered by developing and developed countries alike, food security means different things in different cultures. Developing a single metric for food security is notoriously difficult because of these difference. Additionally, collecting accurate and timely data from all relevant countries is a massive task and often understaffed. As a result, there are many ways to measure the phenomenon and many techniques for measurement. Public resources who share data also don</w:t>
+      </w:r>
+      <w:r>
+        <w:rPr>
+          <w:rtl w:val="0"/>
+        </w:rPr>
+        <w:t>’</w:t>
+      </w:r>
+      <w:r>
+        <w:rPr>
+          <w:rtl w:val="0"/>
+        </w:rPr>
+        <w:t>t put an enormous effort into making their data easy to access or easy to figure out how to access.</w:t>
       </w:r>
     </w:p>
     <w:p>
       <w:pPr>
         <w:pStyle w:val="IEEE Paragraph"/>
+      </w:pPr>
+      <w:r>
+        <w:rPr>
+          <w:rtl w:val="0"/>
+        </w:rPr>
+        <w:t>An attempted work-around of this problem was creating a composite score for food security; however, I found that not only does that process create dubious results, it</w:t>
+      </w:r>
+      <w:r>
+        <w:rPr>
+          <w:rtl w:val="0"/>
+        </w:rPr>
+        <w:t>’</w:t>
+      </w:r>
+      <w:r>
+        <w:rPr>
+          <w:rtl w:val="0"/>
+        </w:rPr>
+        <w:t>s a very involved statistical procedure involving rigorous hypothesis testing for feature importance at levels of statistical significance</w:t>
+      </w:r>
+      <w:r>
+        <w:rPr>
+          <w:rtl w:val="0"/>
+        </w:rPr>
+        <w:t xml:space="preserve">— </w:t>
+      </w:r>
+      <w:r>
+        <w:rPr>
+          <w:rtl w:val="0"/>
+        </w:rPr>
+        <w:t>yet another hurdle at the mercy of not having enough, well-groomed and available data. Also a procedure out of scope for this project.</w:t>
+      </w:r>
+    </w:p>
+    <w:p>
+      <w:pPr>
+        <w:pStyle w:val="IEEE Heading 2"/>
         <w:numPr>
           <w:ilvl w:val="0"/>
-          <w:numId w:val="10"/>
+          <w:numId w:val="8"/>
         </w:numPr>
         <w:rPr>
           <w:lang w:val="en-US"/>
@@ -633,15 +812,179 @@
           <w:rtl w:val="0"/>
           <w:lang w:val="en-US"/>
         </w:rPr>
-        <w:t>Top = 19mm (0.75")</w:t>
+        <w:t>API Exploration &amp; Pruning</w:t>
       </w:r>
     </w:p>
     <w:p>
       <w:pPr>
         <w:pStyle w:val="IEEE Paragraph"/>
+      </w:pPr>
+      <w:r>
+        <w:rPr>
+          <w:rtl w:val="0"/>
+          <w:lang w:val="en-US"/>
+        </w:rPr>
+        <w:t>Project 8 eventually supplied a list of approximately 40-50 API</w:t>
+      </w:r>
+      <w:r>
+        <w:rPr>
+          <w:rtl w:val="0"/>
+          <w:lang w:val="en-US"/>
+        </w:rPr>
+        <w:t>’</w:t>
+      </w:r>
+      <w:r>
+        <w:rPr>
+          <w:rtl w:val="0"/>
+          <w:lang w:val="en-US"/>
+        </w:rPr>
+        <w:t xml:space="preserve">s with access to data. I spent a significant amount of time systematically testing these resources. I read through all the documentation, made test calls, and recorded limitations such as query limits. </w:t>
+      </w:r>
+    </w:p>
+    <w:p>
+      <w:pPr>
+        <w:pStyle w:val="IEEE Paragraph"/>
+      </w:pPr>
+      <w:r>
+        <w:rPr>
+          <w:rtl w:val="0"/>
+          <w:lang w:val="en-US"/>
+        </w:rPr>
+        <w:t>After some time, it became clear which API</w:t>
+      </w:r>
+      <w:r>
+        <w:rPr>
+          <w:rtl w:val="0"/>
+          <w:lang w:val="en-US"/>
+        </w:rPr>
+        <w:t>’</w:t>
+      </w:r>
+      <w:r>
+        <w:rPr>
+          <w:rtl w:val="0"/>
+          <w:lang w:val="en-US"/>
+        </w:rPr>
+        <w:t xml:space="preserve">s would be more helpful than others, so I classified each API based on likelihood of utility into four categories of utility: </w:t>
+      </w:r>
+      <w:r>
+        <w:rPr>
+          <w:rtl w:val="0"/>
+          <w:lang w:val="en-US"/>
+        </w:rPr>
+        <w:t>“</w:t>
+      </w:r>
+      <w:r>
+        <w:rPr>
+          <w:rtl w:val="0"/>
+          <w:lang w:val="en-US"/>
+        </w:rPr>
+        <w:t>no use</w:t>
+      </w:r>
+      <w:r>
+        <w:rPr>
+          <w:rtl w:val="0"/>
+          <w:lang w:val="en-US"/>
+        </w:rPr>
+        <w:t>”</w:t>
+      </w:r>
+      <w:r>
+        <w:rPr>
+          <w:rtl w:val="0"/>
+          <w:lang w:val="en-US"/>
+        </w:rPr>
+        <w:t xml:space="preserve">, </w:t>
+      </w:r>
+      <w:r>
+        <w:rPr>
+          <w:rtl w:val="0"/>
+          <w:lang w:val="en-US"/>
+        </w:rPr>
+        <w:t>“</w:t>
+      </w:r>
+      <w:r>
+        <w:rPr>
+          <w:rtl w:val="0"/>
+          <w:lang w:val="en-US"/>
+        </w:rPr>
+        <w:t>low</w:t>
+      </w:r>
+      <w:r>
+        <w:rPr>
+          <w:rtl w:val="0"/>
+          <w:lang w:val="en-US"/>
+        </w:rPr>
+        <w:t>”</w:t>
+      </w:r>
+      <w:r>
+        <w:rPr>
+          <w:rtl w:val="0"/>
+          <w:lang w:val="en-US"/>
+        </w:rPr>
+        <w:t xml:space="preserve">, </w:t>
+      </w:r>
+      <w:r>
+        <w:rPr>
+          <w:rtl w:val="0"/>
+          <w:lang w:val="en-US"/>
+        </w:rPr>
+        <w:t>“</w:t>
+      </w:r>
+      <w:r>
+        <w:rPr>
+          <w:rtl w:val="0"/>
+          <w:lang w:val="en-US"/>
+        </w:rPr>
+        <w:t>medium</w:t>
+      </w:r>
+      <w:r>
+        <w:rPr>
+          <w:rtl w:val="0"/>
+          <w:lang w:val="en-US"/>
+        </w:rPr>
+        <w:t>”</w:t>
+      </w:r>
+      <w:r>
+        <w:rPr>
+          <w:rtl w:val="0"/>
+          <w:lang w:val="en-US"/>
+        </w:rPr>
+        <w:t xml:space="preserve">, </w:t>
+      </w:r>
+      <w:r>
+        <w:rPr>
+          <w:rtl w:val="0"/>
+          <w:lang w:val="en-US"/>
+        </w:rPr>
+        <w:t>“</w:t>
+      </w:r>
+      <w:r>
+        <w:rPr>
+          <w:rtl w:val="0"/>
+          <w:lang w:val="en-US"/>
+        </w:rPr>
+        <w:t>high</w:t>
+      </w:r>
+      <w:r>
+        <w:rPr>
+          <w:rtl w:val="0"/>
+          <w:lang w:val="en-US"/>
+        </w:rPr>
+        <w:t>”</w:t>
+      </w:r>
+      <w:r>
+        <w:rPr>
+          <w:rtl w:val="0"/>
+          <w:lang w:val="en-US"/>
+        </w:rPr>
+        <w:t>.</w:t>
+      </w:r>
+    </w:p>
+    <w:p>
+      <w:pPr>
+        <w:pStyle w:val="IEEE Heading 2"/>
         <w:numPr>
           <w:ilvl w:val="0"/>
-          <w:numId w:val="10"/>
+          <w:numId w:val="8"/>
         </w:numPr>
         <w:rPr>
           <w:lang w:val="en-US"/>
@@ -652,15 +995,67 @@
           <w:rtl w:val="0"/>
           <w:lang w:val="en-US"/>
         </w:rPr>
-        <w:t>Bottom = 43mm (1.69")</w:t>
+        <w:t>Extract, Transform, Load (ETL)</w:t>
       </w:r>
     </w:p>
     <w:p>
       <w:pPr>
         <w:pStyle w:val="IEEE Paragraph"/>
+      </w:pPr>
+      <w:r>
+        <w:rPr>
+          <w:rtl w:val="0"/>
+          <w:lang w:val="en-US"/>
+        </w:rPr>
+        <w:t>For the most promising and straightforward API</w:t>
+      </w:r>
+      <w:r>
+        <w:rPr>
+          <w:rtl w:val="0"/>
+          <w:lang w:val="en-US"/>
+        </w:rPr>
+        <w:t>’</w:t>
+      </w:r>
+      <w:r>
+        <w:rPr>
+          <w:rtl w:val="0"/>
+          <w:lang w:val="en-US"/>
+        </w:rPr>
+        <w:t>s I downloaded samples and cleaned and pre-processed the data to make it ready for combination and analysis. After this process, I found that some data was more useful than others. Most downloadable data sets only covered activity for single years, and querying the API</w:t>
+      </w:r>
+      <w:r>
+        <w:rPr>
+          <w:rtl w:val="0"/>
+          <w:lang w:val="en-US"/>
+        </w:rPr>
+        <w:t>’</w:t>
+      </w:r>
+      <w:r>
+        <w:rPr>
+          <w:rtl w:val="0"/>
+          <w:lang w:val="en-US"/>
+        </w:rPr>
+        <w:t>s for all relevant columns was limited by obscure documentation and/or query limits. As such, I decided to focus on resources that provided several years worth of data to have the beginnings of a useful training set for machine learning model testing.</w:t>
+      </w:r>
+    </w:p>
+    <w:p>
+      <w:pPr>
+        <w:pStyle w:val="IEEE Paragraph"/>
+      </w:pPr>
+      <w:r>
+        <w:rPr>
+          <w:rtl w:val="0"/>
+          <w:lang w:val="en-US"/>
+        </w:rPr>
+        <w:t>The most robust data source came from the Global Food Security Index (GFSI), which had 5 years worth of data. Nonetheless, total available data only totaled ~550 data points with ~35 features.</w:t>
+      </w:r>
+    </w:p>
+    <w:p>
+      <w:pPr>
+        <w:pStyle w:val="IEEE Heading 2"/>
         <w:numPr>
           <w:ilvl w:val="0"/>
-          <w:numId w:val="10"/>
+          <w:numId w:val="8"/>
         </w:numPr>
         <w:rPr>
           <w:lang w:val="en-US"/>
@@ -671,7 +1066,7 @@
           <w:rtl w:val="0"/>
           <w:lang w:val="en-US"/>
         </w:rPr>
-        <w:t>Left = Right = 14.32mm (0.56")</w:t>
+        <w:t>Analysis, Model Development &amp; Motdel Tuning</w:t>
       </w:r>
     </w:p>
     <w:p>
@@ -681,23 +1076,163 @@
       <w:r>
         <w:rPr>
           <w:rtl w:val="0"/>
-        </w:rPr>
-        <w:t>Your paper must be in two column format with a space of 4.22mm (0.17") between columns.</w:t>
-      </w:r>
+          <w:lang w:val="en-US"/>
+        </w:rPr>
+        <w:t xml:space="preserve">In the GFSI datasets, there are 3 </w:t>
+      </w:r>
+      <w:r>
+        <w:rPr>
+          <w:rtl w:val="0"/>
+          <w:lang w:val="en-US"/>
+        </w:rPr>
+        <w:t>“</w:t>
+      </w:r>
+      <w:r>
+        <w:rPr>
+          <w:rtl w:val="0"/>
+          <w:lang w:val="en-US"/>
+        </w:rPr>
+        <w:t>food security</w:t>
+      </w:r>
+      <w:r>
+        <w:rPr>
+          <w:rtl w:val="0"/>
+          <w:lang w:val="en-US"/>
+        </w:rPr>
+        <w:t xml:space="preserve">” </w:t>
+      </w:r>
+      <w:r>
+        <w:rPr>
+          <w:rtl w:val="0"/>
+          <w:lang w:val="en-US"/>
+        </w:rPr>
+        <w:t xml:space="preserve">metrics that are collected: 1) </w:t>
+      </w:r>
+      <w:r>
+        <w:rPr>
+          <w:rtl w:val="0"/>
+          <w:lang w:val="en-US"/>
+        </w:rPr>
+        <w:t>Agency to ensure the safety and health of food</w:t>
+      </w:r>
+      <w:r>
+        <w:rPr>
+          <w:rtl w:val="0"/>
+          <w:lang w:val="en-US"/>
+        </w:rPr>
+        <w:t xml:space="preserve">; 2) </w:t>
+      </w:r>
+      <w:r>
+        <w:rPr>
+          <w:rtl w:val="0"/>
+          <w:lang w:val="en-US"/>
+        </w:rPr>
+        <w:t>Percentage of population with access to potable water</w:t>
+      </w:r>
+      <w:r>
+        <w:rPr>
+          <w:rtl w:val="0"/>
+          <w:lang w:val="en-US"/>
+        </w:rPr>
+        <w:t xml:space="preserve">; and 3) </w:t>
+      </w:r>
+      <w:r>
+        <w:rPr>
+          <w:rtl w:val="0"/>
+          <w:lang w:val="en-US"/>
+        </w:rPr>
+        <w:t>Presence of formal grocery sector</w:t>
+      </w:r>
+      <w:r>
+        <w:rPr>
+          <w:rtl w:val="0"/>
+          <w:lang w:val="en-US"/>
+        </w:rPr>
+        <w:t xml:space="preserve">. For my analysis, I chose </w:t>
+      </w:r>
+      <w:r>
+        <w:rPr>
+          <w:rtl w:val="0"/>
+          <w:lang w:val="en-US"/>
+        </w:rPr>
+        <w:t>1) Agency to ensure the safety and health of food</w:t>
+      </w:r>
+      <w:r>
+        <w:rPr>
+          <w:rtl w:val="0"/>
+          <w:lang w:val="en-US"/>
+        </w:rPr>
+        <w:t xml:space="preserve"> as the dependent variable for two main reasons. First, it sounded to be the most broad capture of food security in the dataset. Second, it was a simple binary classification of 0 or 1 based on a qualitative assessment. This made it more of a straightforward classification problem that could still generate somewhat useful predictions on even as small of a data set as this one. </w:t>
+      </w:r>
+    </w:p>
+    <w:p>
+      <w:pPr>
+        <w:pStyle w:val="IEEE Paragraph"/>
+      </w:pPr>
+      <w:r>
+        <w:rPr>
+          <w:rtl w:val="0"/>
+          <w:lang w:val="en-US"/>
+        </w:rPr>
+        <w:t>In pursuit of the most useful model, I chose several classification algorithms and ran on a single year</w:t>
+      </w:r>
+      <w:r>
+        <w:rPr>
+          <w:rtl w:val="0"/>
+          <w:lang w:val="en-US"/>
+        </w:rPr>
+        <w:t>’</w:t>
+      </w:r>
+      <w:r>
+        <w:rPr>
+          <w:rtl w:val="0"/>
+          <w:lang w:val="en-US"/>
+        </w:rPr>
+        <w:t>s worth of data to determine the most performant models.</w:t>
+      </w:r>
+    </w:p>
+    <w:p>
+      <w:pPr>
+        <w:pStyle w:val="IEEE Paragraph"/>
+      </w:pPr>
+      <w:r>
+        <w:rPr>
+          <w:rtl w:val="0"/>
+          <w:lang w:val="en-US"/>
+        </w:rPr>
+        <w:t xml:space="preserve">Once those top models were found, I used the GridSearch class from the Scikit-Learn library to find optimal hyper-parameteres to fine-tune the models. All code is hosted on a public repo in python and Jupiter notebook code [3]. </w:t>
+      </w:r>
+    </w:p>
+    <w:p>
+      <w:pPr>
+        <w:pStyle w:val="IEEE Paragraph"/>
+      </w:pPr>
+      <w:r>
+        <w:rPr>
+          <w:rtl w:val="0"/>
+          <w:lang w:val="en-US"/>
+        </w:rPr>
+        <w:t>In the next section, the results of the analysis is outlined in greater detail.</w:t>
+      </w:r>
+    </w:p>
+    <w:p>
+      <w:pPr>
+        <w:pStyle w:val="IEEE Paragraph"/>
+      </w:pPr>
     </w:p>
     <w:p>
       <w:pPr>
         <w:pStyle w:val="IEEE Heading 1"/>
         <w:numPr>
           <w:ilvl w:val="0"/>
-          <w:numId w:val="11"/>
+          <w:numId w:val="9"/>
         </w:numPr>
       </w:pPr>
       <w:r>
         <w:rPr>
           <w:rtl w:val="0"/>
         </w:rPr>
-        <w:t>Page Style</w:t>
+        <w:t>Model Results</w:t>
       </w:r>
     </w:p>
     <w:p>
@@ -708,84 +1243,8 @@
         <w:rPr>
           <w:rtl w:val="0"/>
         </w:rPr>
-        <w:t>All paragraphs must be indented.  All paragraphs must be justified, i.e. both left-justified and right-justified.</w:t>
-      </w:r>
-    </w:p>
-    <w:p>
-      <w:pPr>
-        <w:pStyle w:val="IEEE Heading 2"/>
-        <w:numPr>
-          <w:ilvl w:val="0"/>
-          <w:numId w:val="12"/>
-        </w:numPr>
-        <w:rPr>
-          <w:lang w:val="en-US"/>
-        </w:rPr>
-      </w:pPr>
-      <w:r>
-        <w:rPr>
-          <w:rtl w:val="0"/>
-          <w:lang w:val="en-US"/>
-        </w:rPr>
-        <w:t>Text Font of Entire Document</w:t>
-      </w:r>
-    </w:p>
-    <w:p>
-      <w:pPr>
-        <w:pStyle w:val="IEEE Paragraph"/>
-      </w:pPr>
-      <w:r>
-        <w:rPr>
-          <w:rtl w:val="0"/>
-        </w:rPr>
-        <w:t>The entire document should be in Times New Roman or Times font.  Type 3 fonts must not be used.  Other font types may be used if needed for special purposes.</w:t>
-      </w:r>
-    </w:p>
-    <w:p>
-      <w:pPr>
-        <w:pStyle w:val="IEEE Paragraph"/>
-      </w:pPr>
-      <w:r>
-        <w:rPr>
-          <w:rtl w:val="0"/>
-        </w:rPr>
-        <w:t>Recommended font sizes are shown in Table 1.</w:t>
-      </w:r>
-    </w:p>
-    <w:p>
-      <w:pPr>
-        <w:pStyle w:val="IEEE Heading 2"/>
-        <w:numPr>
-          <w:ilvl w:val="0"/>
-          <w:numId w:val="12"/>
-        </w:numPr>
-        <w:rPr>
-          <w:lang w:val="en-US"/>
-        </w:rPr>
-      </w:pPr>
-      <w:r>
-        <w:rPr>
-          <w:rtl w:val="0"/>
-          <w:lang w:val="en-US"/>
-        </w:rPr>
-        <w:t>Title and Author Details</w:t>
-      </w:r>
-    </w:p>
-    <w:p>
-      <w:pPr>
-        <w:pStyle w:val="IEEE Paragraph"/>
-      </w:pPr>
-      <w:r>
-        <w:rPr>
-          <w:rtl w:val="0"/>
-        </w:rPr>
-        <w:t>Title must be in 24 pt Regular font.  Author name must be in 11 pt Regular font.  Author affiliation must be in 10 pt Italic.  Email address must be in 9 pt Courier Regular font.</w:t>
-      </w:r>
-    </w:p>
-    <w:p>
-      <w:pPr>
-        <w:pStyle w:val="IEEE Paragraph"/>
-      </w:pPr>
+        <w:t>After running baseline models with default parameters, I found the Random Forest Classifier and K-Nearest Neighbor Classifier to be the most effective. After hyper-tuning the parameters for my models, I found the below results on testing data:</w:t>
+      </w:r>
     </w:p>
     <w:p>
       <w:pPr>
@@ -1861,7 +2320,19 @@
         <w:rPr>
           <w:rtl w:val="0"/>
         </w:rPr>
-        <w:t>All title and author details must be in single-column format and must be centered.</w:t>
+        <w:t>It</w:t>
+      </w:r>
+      <w:r>
+        <w:rPr>
+          <w:rtl w:val="0"/>
+        </w:rPr>
+        <w:t>’</w:t>
+      </w:r>
+      <w:r>
+        <w:rPr>
+          <w:rtl w:val="0"/>
+        </w:rPr>
+        <w:t>s likely that more data points would increase accuracy, which again goes back to the original challenge for Project 8: data engineering.</w:t>
       </w:r>
     </w:p>
     <w:p>
@@ -1872,415 +2343,7 @@
         <w:rPr>
           <w:rtl w:val="0"/>
         </w:rPr>
-        <w:t xml:space="preserve">Every word in a title must be capitalized except for short minor words such as </w:t>
-      </w:r>
-      <w:r>
-        <w:rPr>
-          <w:rtl w:val="0"/>
-        </w:rPr>
-        <w:t>“</w:t>
-      </w:r>
-      <w:r>
-        <w:rPr>
-          <w:rtl w:val="0"/>
-        </w:rPr>
-        <w:t>a</w:t>
-      </w:r>
-      <w:r>
-        <w:rPr>
-          <w:rtl w:val="0"/>
-        </w:rPr>
-        <w:t>”</w:t>
-      </w:r>
-      <w:r>
-        <w:rPr>
-          <w:rtl w:val="0"/>
-        </w:rPr>
-        <w:t xml:space="preserve">, </w:t>
-      </w:r>
-      <w:r>
-        <w:rPr>
-          <w:rtl w:val="0"/>
-        </w:rPr>
-        <w:t>“</w:t>
-      </w:r>
-      <w:r>
-        <w:rPr>
-          <w:rtl w:val="0"/>
-        </w:rPr>
-        <w:t>an</w:t>
-      </w:r>
-      <w:r>
-        <w:rPr>
-          <w:rtl w:val="0"/>
-        </w:rPr>
-        <w:t>”</w:t>
-      </w:r>
-      <w:r>
-        <w:rPr>
-          <w:rtl w:val="0"/>
-        </w:rPr>
-        <w:t xml:space="preserve">, </w:t>
-      </w:r>
-      <w:r>
-        <w:rPr>
-          <w:rtl w:val="0"/>
-        </w:rPr>
-        <w:t>“</w:t>
-      </w:r>
-      <w:r>
-        <w:rPr>
-          <w:rtl w:val="0"/>
-        </w:rPr>
-        <w:t>and</w:t>
-      </w:r>
-      <w:r>
-        <w:rPr>
-          <w:rtl w:val="0"/>
-        </w:rPr>
-        <w:t>”</w:t>
-      </w:r>
-      <w:r>
-        <w:rPr>
-          <w:rtl w:val="0"/>
-        </w:rPr>
-        <w:t xml:space="preserve">, </w:t>
-      </w:r>
-      <w:r>
-        <w:rPr>
-          <w:rtl w:val="0"/>
-        </w:rPr>
-        <w:t>“</w:t>
-      </w:r>
-      <w:r>
-        <w:rPr>
-          <w:rtl w:val="0"/>
-        </w:rPr>
-        <w:t>as</w:t>
-      </w:r>
-      <w:r>
-        <w:rPr>
-          <w:rtl w:val="0"/>
-        </w:rPr>
-        <w:t>”</w:t>
-      </w:r>
-      <w:r>
-        <w:rPr>
-          <w:rtl w:val="0"/>
-        </w:rPr>
-        <w:t xml:space="preserve">, </w:t>
-      </w:r>
-      <w:r>
-        <w:rPr>
-          <w:rtl w:val="0"/>
-        </w:rPr>
-        <w:t>“</w:t>
-      </w:r>
-      <w:r>
-        <w:rPr>
-          <w:rtl w:val="0"/>
-        </w:rPr>
-        <w:t>at</w:t>
-      </w:r>
-      <w:r>
-        <w:rPr>
-          <w:rtl w:val="0"/>
-        </w:rPr>
-        <w:t>”</w:t>
-      </w:r>
-      <w:r>
-        <w:rPr>
-          <w:rtl w:val="0"/>
-        </w:rPr>
-        <w:t xml:space="preserve">, </w:t>
-      </w:r>
-      <w:r>
-        <w:rPr>
-          <w:rtl w:val="0"/>
-        </w:rPr>
-        <w:t>“</w:t>
-      </w:r>
-      <w:r>
-        <w:rPr>
-          <w:rtl w:val="0"/>
-        </w:rPr>
-        <w:t>by</w:t>
-      </w:r>
-      <w:r>
-        <w:rPr>
-          <w:rtl w:val="0"/>
-        </w:rPr>
-        <w:t>”</w:t>
-      </w:r>
-      <w:r>
-        <w:rPr>
-          <w:rtl w:val="0"/>
-        </w:rPr>
-        <w:t xml:space="preserve">, </w:t>
-      </w:r>
-      <w:r>
-        <w:rPr>
-          <w:rtl w:val="0"/>
-        </w:rPr>
-        <w:t>“</w:t>
-      </w:r>
-      <w:r>
-        <w:rPr>
-          <w:rtl w:val="0"/>
-        </w:rPr>
-        <w:t>for</w:t>
-      </w:r>
-      <w:r>
-        <w:rPr>
-          <w:rtl w:val="0"/>
-        </w:rPr>
-        <w:t>”</w:t>
-      </w:r>
-      <w:r>
-        <w:rPr>
-          <w:rtl w:val="0"/>
-        </w:rPr>
-        <w:t xml:space="preserve">, </w:t>
-      </w:r>
-      <w:r>
-        <w:rPr>
-          <w:rtl w:val="0"/>
-        </w:rPr>
-        <w:t>“</w:t>
-      </w:r>
-      <w:r>
-        <w:rPr>
-          <w:rtl w:val="0"/>
-        </w:rPr>
-        <w:t>from</w:t>
-      </w:r>
-      <w:r>
-        <w:rPr>
-          <w:rtl w:val="0"/>
-        </w:rPr>
-        <w:t>”</w:t>
-      </w:r>
-      <w:r>
-        <w:rPr>
-          <w:rtl w:val="0"/>
-        </w:rPr>
-        <w:t xml:space="preserve">, </w:t>
-      </w:r>
-      <w:r>
-        <w:rPr>
-          <w:rtl w:val="0"/>
-        </w:rPr>
-        <w:t>“</w:t>
-      </w:r>
-      <w:r>
-        <w:rPr>
-          <w:rtl w:val="0"/>
-        </w:rPr>
-        <w:t>if</w:t>
-      </w:r>
-      <w:r>
-        <w:rPr>
-          <w:rtl w:val="0"/>
-        </w:rPr>
-        <w:t>”</w:t>
-      </w:r>
-      <w:r>
-        <w:rPr>
-          <w:rtl w:val="0"/>
-        </w:rPr>
-        <w:t xml:space="preserve">, </w:t>
-      </w:r>
-      <w:r>
-        <w:rPr>
-          <w:rtl w:val="0"/>
-        </w:rPr>
-        <w:t>“</w:t>
-      </w:r>
-      <w:r>
-        <w:rPr>
-          <w:rtl w:val="0"/>
-        </w:rPr>
-        <w:t>in</w:t>
-      </w:r>
-      <w:r>
-        <w:rPr>
-          <w:rtl w:val="0"/>
-        </w:rPr>
-        <w:t>”</w:t>
-      </w:r>
-      <w:r>
-        <w:rPr>
-          <w:rtl w:val="0"/>
-        </w:rPr>
-        <w:t xml:space="preserve">, </w:t>
-      </w:r>
-      <w:r>
-        <w:rPr>
-          <w:rtl w:val="0"/>
-        </w:rPr>
-        <w:t>“</w:t>
-      </w:r>
-      <w:r>
-        <w:rPr>
-          <w:rtl w:val="0"/>
-        </w:rPr>
-        <w:t>into</w:t>
-      </w:r>
-      <w:r>
-        <w:rPr>
-          <w:rtl w:val="0"/>
-        </w:rPr>
-        <w:t>”</w:t>
-      </w:r>
-      <w:r>
-        <w:rPr>
-          <w:rtl w:val="0"/>
-        </w:rPr>
-        <w:t xml:space="preserve">, </w:t>
-      </w:r>
-      <w:r>
-        <w:rPr>
-          <w:rtl w:val="0"/>
-        </w:rPr>
-        <w:t>“</w:t>
-      </w:r>
-      <w:r>
-        <w:rPr>
-          <w:rtl w:val="0"/>
-        </w:rPr>
-        <w:t>on</w:t>
-      </w:r>
-      <w:r>
-        <w:rPr>
-          <w:rtl w:val="0"/>
-        </w:rPr>
-        <w:t>”</w:t>
-      </w:r>
-      <w:r>
-        <w:rPr>
-          <w:rtl w:val="0"/>
-        </w:rPr>
-        <w:t xml:space="preserve">, </w:t>
-      </w:r>
-      <w:r>
-        <w:rPr>
-          <w:rtl w:val="0"/>
-        </w:rPr>
-        <w:t>“</w:t>
-      </w:r>
-      <w:r>
-        <w:rPr>
-          <w:rtl w:val="0"/>
-        </w:rPr>
-        <w:t>or</w:t>
-      </w:r>
-      <w:r>
-        <w:rPr>
-          <w:rtl w:val="0"/>
-        </w:rPr>
-        <w:t>”</w:t>
-      </w:r>
-      <w:r>
-        <w:rPr>
-          <w:rtl w:val="0"/>
-        </w:rPr>
-        <w:t xml:space="preserve">, </w:t>
-      </w:r>
-      <w:r>
-        <w:rPr>
-          <w:rtl w:val="0"/>
-        </w:rPr>
-        <w:t>“</w:t>
-      </w:r>
-      <w:r>
-        <w:rPr>
-          <w:rtl w:val="0"/>
-        </w:rPr>
-        <w:t>of</w:t>
-      </w:r>
-      <w:r>
-        <w:rPr>
-          <w:rtl w:val="0"/>
-        </w:rPr>
-        <w:t>”</w:t>
-      </w:r>
-      <w:r>
-        <w:rPr>
-          <w:rtl w:val="0"/>
-        </w:rPr>
-        <w:t xml:space="preserve">, </w:t>
-      </w:r>
-      <w:r>
-        <w:rPr>
-          <w:rtl w:val="0"/>
-        </w:rPr>
-        <w:t>“</w:t>
-      </w:r>
-      <w:r>
-        <w:rPr>
-          <w:rtl w:val="0"/>
-        </w:rPr>
-        <w:t>the</w:t>
-      </w:r>
-      <w:r>
-        <w:rPr>
-          <w:rtl w:val="0"/>
-        </w:rPr>
-        <w:t>”</w:t>
-      </w:r>
-      <w:r>
-        <w:rPr>
-          <w:rtl w:val="0"/>
-        </w:rPr>
-        <w:t xml:space="preserve">, </w:t>
-      </w:r>
-      <w:r>
-        <w:rPr>
-          <w:rtl w:val="0"/>
-        </w:rPr>
-        <w:t>“</w:t>
-      </w:r>
-      <w:r>
-        <w:rPr>
-          <w:rtl w:val="0"/>
-        </w:rPr>
-        <w:t>to</w:t>
-      </w:r>
-      <w:r>
-        <w:rPr>
-          <w:rtl w:val="0"/>
-        </w:rPr>
-        <w:t>”</w:t>
-      </w:r>
-      <w:r>
-        <w:rPr>
-          <w:rtl w:val="0"/>
-        </w:rPr>
-        <w:t xml:space="preserve">, </w:t>
-      </w:r>
-      <w:r>
-        <w:rPr>
-          <w:rtl w:val="0"/>
-        </w:rPr>
-        <w:t>“</w:t>
-      </w:r>
-      <w:r>
-        <w:rPr>
-          <w:rtl w:val="0"/>
-        </w:rPr>
-        <w:t>with</w:t>
-      </w:r>
-      <w:r>
-        <w:rPr>
-          <w:rtl w:val="0"/>
-        </w:rPr>
-        <w:t>”</w:t>
-      </w:r>
-      <w:r>
-        <w:rPr>
-          <w:rtl w:val="0"/>
-        </w:rPr>
-        <w:t>.</w:t>
+        <w:t xml:space="preserve">These accuracy and error results stayed consistent for up to a 2 year window. Then the model became less performant, as this is time-series data. As a result, these two models would be most useful for policy-makers and Project 8 users, who only need to have accurate forecasts for 1-2 years in the future. </w:t>
       </w:r>
     </w:p>
     <w:p>
@@ -2291,554 +2354,67 @@
         <w:rPr>
           <w:rtl w:val="0"/>
         </w:rPr>
-        <w:t>Author details must not show any professional title (e.g. Managing Director), any academic title (e.g. Dr.) or any membership of any professional organization (e.g. Senior Member IEEE).</w:t>
-      </w:r>
-    </w:p>
-    <w:p>
-      <w:pPr>
-        <w:pStyle w:val="IEEE Paragraph"/>
-      </w:pPr>
-      <w:r>
-        <w:rPr>
-          <w:rtl w:val="0"/>
-        </w:rPr>
-        <w:t>To avoid confusion, the family name must be written as the last part of each author name (e.g. John A.K. Smith).</w:t>
-      </w:r>
-    </w:p>
-    <w:p>
-      <w:pPr>
-        <w:pStyle w:val="IEEE Paragraph"/>
-      </w:pPr>
-      <w:r>
-        <w:rPr>
-          <w:rtl w:val="0"/>
-        </w:rPr>
-        <w:t>Each affiliation must include, at the very least, the name of the company and the name of the country where the author is based (e.g. Causal Productions Pty Ltd, Australia).</w:t>
-      </w:r>
-    </w:p>
-    <w:p>
-      <w:pPr>
-        <w:pStyle w:val="IEEE Paragraph"/>
-      </w:pPr>
-      <w:r>
-        <w:rPr>
-          <w:rtl w:val="0"/>
-        </w:rPr>
-        <w:t>Email address is compulsory for the corresponding author.</w:t>
-      </w:r>
-    </w:p>
-    <w:p>
-      <w:pPr>
-        <w:pStyle w:val="IEEE Heading 2"/>
-        <w:numPr>
-          <w:ilvl w:val="0"/>
-          <w:numId w:val="13"/>
-        </w:numPr>
-        <w:rPr>
-          <w:lang w:val="en-US"/>
-        </w:rPr>
-      </w:pPr>
-      <w:r>
-        <w:rPr>
-          <w:rtl w:val="0"/>
-          <w:lang w:val="en-US"/>
-        </w:rPr>
-        <w:t>Section Headings</w:t>
-      </w:r>
-    </w:p>
-    <w:p>
-      <w:pPr>
-        <w:pStyle w:val="IEEE Paragraph"/>
-      </w:pPr>
-      <w:r>
-        <w:rPr>
-          <w:rtl w:val="0"/>
-        </w:rPr>
-        <w:t>No more than 3 levels of headings should be used.  All headings must be in 10pt font.  Every word in a heading must be capitalized except for short minor words as listed in Section III-B.</w:t>
-      </w:r>
-    </w:p>
-    <w:p>
-      <w:pPr>
-        <w:pStyle w:val="IEEE Heading 3"/>
-        <w:numPr>
-          <w:ilvl w:val="0"/>
-          <w:numId w:val="15"/>
-        </w:numPr>
-      </w:pPr>
-      <w:r>
-        <w:rPr>
-          <w:rtl w:val="0"/>
-        </w:rPr>
-        <w:t>Level-1 Heading</w:t>
-      </w:r>
-      <w:r>
-        <w:rPr>
-          <w:i w:val="0"/>
-          <w:iCs w:val="0"/>
-          <w:rtl w:val="0"/>
-          <w:lang w:val="en-US"/>
-        </w:rPr>
-        <w:t xml:space="preserve">:  A level-1 heading must be in Small Caps, centered and numbered using uppercase Roman numerals.  For example, see heading </w:t>
-      </w:r>
-      <w:r>
-        <w:rPr>
-          <w:i w:val="0"/>
-          <w:iCs w:val="0"/>
-          <w:rtl w:val="0"/>
-          <w:lang w:val="en-US"/>
-        </w:rPr>
-        <w:t>“</w:t>
-      </w:r>
-      <w:r>
-        <w:rPr>
-          <w:i w:val="0"/>
-          <w:iCs w:val="0"/>
-          <w:rtl w:val="0"/>
-          <w:lang w:val="en-US"/>
-        </w:rPr>
-        <w:t>III. Page Style</w:t>
-      </w:r>
-      <w:r>
-        <w:rPr>
-          <w:i w:val="0"/>
-          <w:iCs w:val="0"/>
-          <w:rtl w:val="0"/>
-          <w:lang w:val="en-US"/>
-        </w:rPr>
-        <w:t xml:space="preserve">” </w:t>
-      </w:r>
-      <w:r>
-        <w:rPr>
-          <w:i w:val="0"/>
-          <w:iCs w:val="0"/>
-          <w:rtl w:val="0"/>
-          <w:lang w:val="en-US"/>
-        </w:rPr>
-        <w:t xml:space="preserve">of this document.  The two level-1 headings which must not be numbered are </w:t>
-      </w:r>
-      <w:r>
-        <w:rPr>
-          <w:i w:val="0"/>
-          <w:iCs w:val="0"/>
-          <w:rtl w:val="0"/>
-          <w:lang w:val="en-US"/>
-        </w:rPr>
-        <w:t>“</w:t>
-      </w:r>
-      <w:r>
-        <w:rPr>
-          <w:i w:val="0"/>
-          <w:iCs w:val="0"/>
-          <w:rtl w:val="0"/>
-          <w:lang w:val="en-US"/>
-        </w:rPr>
-        <w:t>Acknowledgment</w:t>
-      </w:r>
-      <w:r>
-        <w:rPr>
-          <w:i w:val="0"/>
-          <w:iCs w:val="0"/>
-          <w:rtl w:val="0"/>
-          <w:lang w:val="en-US"/>
-        </w:rPr>
-        <w:t xml:space="preserve">” </w:t>
-      </w:r>
-      <w:r>
-        <w:rPr>
-          <w:i w:val="0"/>
-          <w:iCs w:val="0"/>
-          <w:rtl w:val="0"/>
-          <w:lang w:val="en-US"/>
-        </w:rPr>
-        <w:t xml:space="preserve">and </w:t>
-      </w:r>
-      <w:r>
-        <w:rPr>
-          <w:i w:val="0"/>
-          <w:iCs w:val="0"/>
-          <w:rtl w:val="0"/>
-          <w:lang w:val="en-US"/>
-        </w:rPr>
-        <w:t>“</w:t>
-      </w:r>
-      <w:r>
-        <w:rPr>
-          <w:i w:val="0"/>
-          <w:iCs w:val="0"/>
-          <w:rtl w:val="0"/>
-          <w:lang w:val="en-US"/>
-        </w:rPr>
-        <w:t>References</w:t>
-      </w:r>
-      <w:r>
-        <w:rPr>
-          <w:i w:val="0"/>
-          <w:iCs w:val="0"/>
-          <w:rtl w:val="0"/>
-          <w:lang w:val="en-US"/>
-        </w:rPr>
-        <w:t>”</w:t>
-      </w:r>
-      <w:r>
-        <w:rPr>
-          <w:i w:val="0"/>
-          <w:iCs w:val="0"/>
-          <w:rtl w:val="0"/>
-          <w:lang w:val="en-US"/>
-        </w:rPr>
-        <w:t>.</w:t>
-      </w:r>
-    </w:p>
-    <w:p>
-      <w:pPr>
-        <w:pStyle w:val="IEEE Heading 3"/>
-        <w:numPr>
-          <w:ilvl w:val="0"/>
-          <w:numId w:val="15"/>
-        </w:numPr>
-      </w:pPr>
-      <w:r>
-        <w:rPr>
-          <w:rtl w:val="0"/>
-        </w:rPr>
-        <w:t>Level-2 Heading:</w:t>
-      </w:r>
-      <w:r>
-        <w:rPr>
-          <w:i w:val="0"/>
-          <w:iCs w:val="0"/>
-          <w:rtl w:val="0"/>
-          <w:lang w:val="en-US"/>
-        </w:rPr>
-        <w:t xml:space="preserve">  A level-2 heading must be in Italic, left-justified and numbered using an uppercase alphabetic letter followed by a period.  For example, see heading </w:t>
-      </w:r>
-      <w:r>
-        <w:rPr>
-          <w:i w:val="0"/>
-          <w:iCs w:val="0"/>
-          <w:rtl w:val="0"/>
-          <w:lang w:val="en-US"/>
-        </w:rPr>
-        <w:t>“</w:t>
-      </w:r>
-      <w:r>
-        <w:rPr>
-          <w:i w:val="0"/>
-          <w:iCs w:val="0"/>
-          <w:rtl w:val="0"/>
-          <w:lang w:val="en-US"/>
-        </w:rPr>
-        <w:t>C. Section Headings</w:t>
-      </w:r>
-      <w:r>
-        <w:rPr>
-          <w:i w:val="0"/>
-          <w:iCs w:val="0"/>
-          <w:rtl w:val="0"/>
-          <w:lang w:val="en-US"/>
-        </w:rPr>
-        <w:t xml:space="preserve">” </w:t>
-      </w:r>
-      <w:r>
-        <w:rPr>
-          <w:i w:val="0"/>
-          <w:iCs w:val="0"/>
-          <w:rtl w:val="0"/>
-          <w:lang w:val="en-US"/>
-        </w:rPr>
-        <w:t>above.</w:t>
-      </w:r>
-    </w:p>
-    <w:p>
-      <w:pPr>
-        <w:pStyle w:val="IEEE Heading 3"/>
-        <w:numPr>
-          <w:ilvl w:val="0"/>
-          <w:numId w:val="15"/>
-        </w:numPr>
-        <w:bidi w:val="0"/>
-        <w:ind w:right="0"/>
-        <w:jc w:val="both"/>
-        <w:rPr>
-          <w:i w:val="0"/>
-          <w:iCs w:val="0"/>
-          <w:rtl w:val="0"/>
-          <w:lang w:val="en-US"/>
-        </w:rPr>
-      </w:pPr>
-      <w:r>
-        <w:rPr>
-          <w:i w:val="1"/>
-          <w:iCs w:val="1"/>
-          <w:rtl w:val="0"/>
-          <w:lang w:val="en-US"/>
-        </w:rPr>
-        <w:t>Level-3 Heading:</w:t>
-      </w:r>
-      <w:r>
-        <w:rPr>
-          <w:i w:val="0"/>
-          <w:iCs w:val="0"/>
-          <w:rtl w:val="0"/>
-          <w:lang w:val="en-US"/>
-        </w:rPr>
-        <w:t xml:space="preserve">  A level-3 heading must be indented,  in Italic and numbered with an Arabic numeral followed by a right parenthesis. The level-3 heading must end with a colon.  The body of the level-3 section immediately follows the level-3 heading in the same paragraph.  For example, this paragraph begins with a level-3 heading.</w:t>
-      </w:r>
-    </w:p>
-    <w:p>
-      <w:pPr>
-        <w:pStyle w:val="IEEE Heading 2"/>
-        <w:numPr>
-          <w:ilvl w:val="0"/>
-          <w:numId w:val="16"/>
-        </w:numPr>
-        <w:bidi w:val="0"/>
-        <w:ind w:right="0"/>
-        <w:jc w:val="left"/>
-        <w:rPr>
-          <w:rtl w:val="0"/>
-          <w:lang w:val="en-US"/>
-        </w:rPr>
-      </w:pPr>
-      <w:r>
-        <w:rPr>
-          <w:rtl w:val="0"/>
-          <w:lang w:val="en-US"/>
-        </w:rPr>
-        <w:t>Figures and Tables</w:t>
-      </w:r>
-    </w:p>
-    <w:p>
-      <w:pPr>
-        <w:pStyle w:val="IEEE Paragraph"/>
-        <w:rPr>
-          <w:lang w:val="en-US"/>
-        </w:rPr>
-      </w:pPr>
-      <w:r>
-        <w:rPr>
-          <w:rtl w:val="0"/>
-          <w:lang w:val="en-US"/>
-        </w:rPr>
-        <w:t>Figures and tables must be centered in the column.  Large figures and tables may span across both columns.  Any table or figure that takes up more than 1 column width must be positioned either at the top or at the bottom of the page.</w:t>
-      </w:r>
-    </w:p>
-    <w:p>
-      <w:pPr>
-        <w:pStyle w:val="IEEE Paragraph"/>
-      </w:pPr>
-      <w:r>
-        <w:rPr>
-          <w:rtl w:val="0"/>
-          <w:lang w:val="en-US"/>
-        </w:rPr>
-        <w:t xml:space="preserve">Graphics may be full color.  All colors will be retained on the CDROM.  Graphics must not use stipple fill patterns because they may not be reproduced properly.  Please use only </w:t>
-      </w:r>
-      <w:r>
-        <w:rPr>
-          <w:i w:val="1"/>
-          <w:iCs w:val="1"/>
-          <w:rtl w:val="0"/>
-          <w:lang w:val="en-US"/>
-        </w:rPr>
-        <w:t>SOLID FILL</w:t>
-      </w:r>
-      <w:r>
-        <w:rPr>
-          <w:rtl w:val="0"/>
-          <w:lang w:val="en-US"/>
-        </w:rPr>
-        <w:t xml:space="preserve"> </w:t>
-      </w:r>
-      <w:r>
-        <w:rPr>
-          <w:rtl w:val="0"/>
-          <w:lang w:val="en-US"/>
-        </w:rPr>
-        <w:t>colors</w:t>
-      </w:r>
-      <w:r>
-        <w:rPr>
-          <w:rtl w:val="0"/>
-          <w:lang w:val="en-US"/>
-        </w:rPr>
-        <w:t xml:space="preserve"> which contrast well both on screen and on a black-and-white hardcopy, as shown in Fig. 1.</w:t>
-      </w:r>
-    </w:p>
-    <w:p>
-      <w:pPr>
-        <w:pStyle w:val="IEEE Paragraph"/>
-      </w:pPr>
-    </w:p>
-    <w:p>
-      <w:pPr>
-        <w:pStyle w:val="IEEE Figure"/>
-      </w:pPr>
-      <w:r>
-        <w:drawing>
-          <wp:inline distT="0" distB="0" distL="0" distR="0">
-            <wp:extent cx="2466975" cy="1790700"/>
-            <wp:effectExtent l="0" t="0" r="0" b="0"/>
-            <wp:docPr id="1073741825" name="officeArt object"/>
-            <wp:cNvGraphicFramePr/>
-            <a:graphic xmlns:a="http://schemas.openxmlformats.org/drawingml/2006/main">
-              <a:graphicData uri="http://schemas.openxmlformats.org/drawingml/2006/picture">
-                <pic:pic xmlns:pic="http://schemas.openxmlformats.org/drawingml/2006/picture">
-                  <pic:nvPicPr>
-                    <pic:cNvPr id="1073741825" name="image1.png"/>
-                    <pic:cNvPicPr>
-                      <a:picLocks noChangeAspect="1"/>
-                    </pic:cNvPicPr>
-                  </pic:nvPicPr>
-                  <pic:blipFill>
-                    <a:blip r:embed="rId6">
-                      <a:extLst/>
-                    </a:blip>
-                    <a:stretch>
-                      <a:fillRect/>
-                    </a:stretch>
-                  </pic:blipFill>
-                  <pic:spPr>
-                    <a:xfrm>
-                      <a:off x="0" y="0"/>
-                      <a:ext cx="2466975" cy="1790700"/>
-                    </a:xfrm>
-                    <a:prstGeom prst="rect">
-                      <a:avLst/>
-                    </a:prstGeom>
-                    <a:ln w="12700" cap="flat">
-                      <a:noFill/>
-                      <a:miter lim="400000"/>
-                    </a:ln>
-                    <a:effectLst/>
-                  </pic:spPr>
-                </pic:pic>
-              </a:graphicData>
-            </a:graphic>
-          </wp:inline>
-        </w:drawing>
-      </w:r>
-    </w:p>
-    <w:p>
-      <w:pPr>
-        <w:pStyle w:val="IEEE Figure Caption Multi-Lines"/>
-      </w:pPr>
-      <w:r>
-        <w:rPr>
-          <w:rtl w:val="0"/>
-        </w:rPr>
-        <w:t>Fig. 1  A sample line graph using colors which contrast well both on screen and on a black-and-white hardcopy</w:t>
-      </w:r>
-    </w:p>
-    <w:p>
-      <w:pPr>
-        <w:pStyle w:val="IEEE Paragraph"/>
-      </w:pPr>
-    </w:p>
-    <w:p>
-      <w:pPr>
-        <w:pStyle w:val="IEEE Paragraph"/>
-        <w:rPr>
-          <w:lang w:val="en-US"/>
-        </w:rPr>
-      </w:pPr>
-      <w:r>
-        <w:rPr>
-          <w:rtl w:val="0"/>
-          <w:lang w:val="en-US"/>
-        </w:rPr>
-        <w:t>Fig. 2 shows an example of a low-resolution image which would not be acceptable, whereas Fig. 3 shows an example of an image with adequate resolution.  Check that the resolution is adequate to reveal the important detail in the figure.</w:t>
-      </w:r>
-    </w:p>
-    <w:p>
-      <w:pPr>
-        <w:pStyle w:val="IEEE Paragraph"/>
-        <w:rPr>
-          <w:lang w:val="en-US"/>
-        </w:rPr>
-      </w:pPr>
-      <w:r>
-        <w:rPr>
-          <w:rtl w:val="0"/>
-          <w:lang w:val="en-US"/>
-        </w:rPr>
-        <w:t>Please check all figures in your paper both on screen and on a black-and-white hardcopy.  When you check your paper on a black-and-white hardcopy, please ensure that:</w:t>
-      </w:r>
-    </w:p>
-    <w:p>
-      <w:pPr>
-        <w:pStyle w:val="IEEE Paragraph"/>
+        <w:t>For a more long-term forecast, we should use algorithms that are more sensitive to sequential patterns and/or conditional probabilities. More discussion on these approaches are in the following section.</w:t>
+      </w:r>
+    </w:p>
+    <w:p>
+      <w:pPr>
+        <w:pStyle w:val="IEEE Heading 1"/>
         <w:numPr>
           <w:ilvl w:val="0"/>
           <w:numId w:val="10"/>
         </w:numPr>
-        <w:rPr>
-          <w:lang w:val="en-US"/>
-        </w:rPr>
-      </w:pPr>
-      <w:r>
-        <w:rPr>
-          <w:rtl w:val="0"/>
-          <w:lang w:val="en-US"/>
-        </w:rPr>
-        <w:t>the colors used in each figure contrast well,</w:t>
+        <w:bidi w:val="0"/>
+        <w:ind w:right="0"/>
+        <w:jc w:val="center"/>
+        <w:rPr>
+          <w:rtl w:val="0"/>
+          <w:lang w:val="en-US"/>
+        </w:rPr>
+      </w:pPr>
+      <w:r>
+        <w:rPr>
+          <w:rtl w:val="0"/>
+          <w:lang w:val="en-US"/>
+        </w:rPr>
+        <w:t xml:space="preserve">Future Work &amp; </w:t>
+      </w:r>
+      <w:r>
+        <w:rPr>
+          <w:rtl w:val="0"/>
+          <w:lang w:val="en-US"/>
+        </w:rPr>
+        <w:t>Conclusions</w:t>
       </w:r>
     </w:p>
     <w:p>
       <w:pPr>
         <w:pStyle w:val="IEEE Paragraph"/>
-        <w:numPr>
-          <w:ilvl w:val="0"/>
-          <w:numId w:val="10"/>
-        </w:numPr>
-        <w:rPr>
-          <w:lang w:val="en-US"/>
-        </w:rPr>
-      </w:pPr>
-      <w:r>
-        <w:rPr>
-          <w:rtl w:val="0"/>
-          <w:lang w:val="en-US"/>
-        </w:rPr>
-        <w:t>the image used in each figure is clear,</w:t>
+        <w:rPr>
+          <w:lang w:val="en-US"/>
+        </w:rPr>
+      </w:pPr>
+      <w:r>
+        <w:rPr>
+          <w:rtl w:val="0"/>
+          <w:lang w:val="en-US"/>
+        </w:rPr>
+        <w:t>Food Security is inherently a long-term issue. Hopefully, it is something realistically addressable within the 15 year time window that the UN has given the worlds as a target with their 17 SDGs. As such, having a model that makes great predictions in 1-2 years could be useful for addressing short-term symptomatic issues related to food security. However, in order for individuals to receive real benefit to solving a long-term problem like food security, then they long-term solutions and models that can deliver reliable results into the future.</w:t>
       </w:r>
     </w:p>
     <w:p>
       <w:pPr>
         <w:pStyle w:val="IEEE Paragraph"/>
-        <w:numPr>
-          <w:ilvl w:val="0"/>
-          <w:numId w:val="10"/>
-        </w:numPr>
-        <w:rPr>
-          <w:lang w:val="en-US"/>
-        </w:rPr>
-      </w:pPr>
-      <w:r>
-        <w:rPr>
-          <w:rtl w:val="0"/>
-          <w:lang w:val="en-US"/>
-        </w:rPr>
-        <w:t>all text labels in each figure are legible.</w:t>
-      </w:r>
-    </w:p>
-    <w:p>
-      <w:pPr>
-        <w:pStyle w:val="IEEE Heading 2"/>
-        <w:numPr>
-          <w:ilvl w:val="0"/>
-          <w:numId w:val="17"/>
-        </w:numPr>
-        <w:rPr>
-          <w:lang w:val="en-US"/>
-        </w:rPr>
-      </w:pPr>
-      <w:r>
-        <w:rPr>
-          <w:rtl w:val="0"/>
-          <w:lang w:val="en-US"/>
-        </w:rPr>
-        <w:t>Figure Captions</w:t>
+        <w:rPr>
+          <w:lang w:val="en-US"/>
+        </w:rPr>
+      </w:pPr>
+      <w:r>
+        <w:rPr>
+          <w:rtl w:val="0"/>
+          <w:lang w:val="en-US"/>
+        </w:rPr>
+        <w:t>The best ways to do this are with Hidden Markov Models (HMM) and/or a combination of Recurrent Neural Networks (specifically Long-Short Term Memory Units). Employing a HMM seems most plausible given the smaller amount of data available, however, in order for the the algorithm to work, we need to establish probabilities of  countries moving from one state to another state. We might be able to do this with the small amount of data available.</w:t>
       </w:r>
     </w:p>
     <w:p>
@@ -2853,144 +2429,120 @@
           <w:rtl w:val="0"/>
           <w:lang w:val="en-US"/>
         </w:rPr>
-        <w:t>Figures must be numbered using Arabic numerals.  Figure captions must be in 8 pt Regular font.  Captions of a single line (e.g. Fig. 2) must be centered whereas multi-line captions must be justified (e.g. Fig. 1).  Captions with figure numbers must be placed after their associated figures, as shown in     Fig. 1.</w:t>
-      </w:r>
-    </w:p>
-    <w:p>
-      <w:pPr>
-        <w:pStyle w:val="IEEE Figure"/>
-      </w:pPr>
-      <w:r>
-        <w:drawing>
-          <wp:inline distT="0" distB="0" distL="0" distR="0">
-            <wp:extent cx="1628775" cy="2333625"/>
-            <wp:effectExtent l="0" t="0" r="0" b="0"/>
-            <wp:docPr id="1073741826" name="officeArt object"/>
-            <wp:cNvGraphicFramePr/>
-            <a:graphic xmlns:a="http://schemas.openxmlformats.org/drawingml/2006/main">
-              <a:graphicData uri="http://schemas.openxmlformats.org/drawingml/2006/picture">
-                <pic:pic xmlns:pic="http://schemas.openxmlformats.org/drawingml/2006/picture">
-                  <pic:nvPicPr>
-                    <pic:cNvPr id="1073741826" name="image2.pdf"/>
-                    <pic:cNvPicPr>
-                      <a:picLocks noChangeAspect="1"/>
-                    </pic:cNvPicPr>
-                  </pic:nvPicPr>
-                  <pic:blipFill>
-                    <a:blip r:embed="rId7">
-                      <a:extLst/>
-                    </a:blip>
-                    <a:stretch>
-                      <a:fillRect/>
-                    </a:stretch>
-                  </pic:blipFill>
-                  <pic:spPr>
-                    <a:xfrm>
-                      <a:off x="0" y="0"/>
-                      <a:ext cx="1628775" cy="2333625"/>
-                    </a:xfrm>
-                    <a:prstGeom prst="rect">
-                      <a:avLst/>
-                    </a:prstGeom>
-                    <a:ln w="12700" cap="flat">
-                      <a:noFill/>
-                      <a:miter lim="400000"/>
-                    </a:ln>
-                    <a:effectLst/>
-                  </pic:spPr>
-                </pic:pic>
-              </a:graphicData>
-            </a:graphic>
-          </wp:inline>
-        </w:drawing>
-      </w:r>
-    </w:p>
-    <w:p>
-      <w:pPr>
-        <w:pStyle w:val="IEEE Figure Caption Single-Line"/>
-      </w:pPr>
-      <w:r>
-        <w:rPr>
-          <w:rFonts w:cs="Arial Unicode MS" w:eastAsia="Arial Unicode MS"/>
-          <w:rtl w:val="0"/>
-        </w:rPr>
-        <w:t>Fig. 2  Example of an unacceptable low-resolution image</w:t>
+        <w:t>A more compelling strategy would be to create an RNN/LSTM that would learn the sequential, long-term pattern of the time-series. Those neural nets are designed to recognize sequential patterns, so they would be a great application for this problem. However, they are very data-hungry, and ~550 data points won</w:t>
+      </w:r>
+      <w:r>
+        <w:rPr>
+          <w:rtl w:val="0"/>
+          <w:lang w:val="en-US"/>
+        </w:rPr>
+        <w:t>’</w:t>
+      </w:r>
+      <w:r>
+        <w:rPr>
+          <w:rtl w:val="0"/>
+          <w:lang w:val="en-US"/>
+        </w:rPr>
+        <w:t>t suffice</w:t>
+      </w:r>
+      <w:r>
+        <w:rPr>
+          <w:rtl w:val="0"/>
+          <w:lang w:val="en-US"/>
+        </w:rPr>
+        <w:t xml:space="preserve">— </w:t>
+      </w:r>
+      <w:r>
+        <w:rPr>
+          <w:rtl w:val="0"/>
+          <w:lang w:val="en-US"/>
+        </w:rPr>
+        <w:t xml:space="preserve">we need orders of magnitude more to adequately train a neural net. </w:t>
       </w:r>
     </w:p>
     <w:p>
       <w:pPr>
         <w:pStyle w:val="IEEE Paragraph"/>
-      </w:pPr>
-    </w:p>
-    <w:p>
-      <w:pPr>
-        <w:pStyle w:val="IEEE Figure"/>
-      </w:pPr>
-      <w:r>
-        <w:drawing>
-          <wp:inline distT="0" distB="0" distL="0" distR="0">
-            <wp:extent cx="1533525" cy="2238375"/>
-            <wp:effectExtent l="0" t="0" r="0" b="0"/>
-            <wp:docPr id="1073741827" name="officeArt object"/>
-            <wp:cNvGraphicFramePr/>
-            <a:graphic xmlns:a="http://schemas.openxmlformats.org/drawingml/2006/main">
-              <a:graphicData uri="http://schemas.openxmlformats.org/drawingml/2006/picture">
-                <pic:pic xmlns:pic="http://schemas.openxmlformats.org/drawingml/2006/picture">
-                  <pic:nvPicPr>
-                    <pic:cNvPr id="1073741827" name="image3.png"/>
-                    <pic:cNvPicPr>
-                      <a:picLocks noChangeAspect="1"/>
-                    </pic:cNvPicPr>
-                  </pic:nvPicPr>
-                  <pic:blipFill>
-                    <a:blip r:embed="rId8">
-                      <a:extLst/>
-                    </a:blip>
-                    <a:stretch>
-                      <a:fillRect/>
-                    </a:stretch>
-                  </pic:blipFill>
-                  <pic:spPr>
-                    <a:xfrm>
-                      <a:off x="0" y="0"/>
-                      <a:ext cx="1533525" cy="2238375"/>
-                    </a:xfrm>
-                    <a:prstGeom prst="rect">
-                      <a:avLst/>
-                    </a:prstGeom>
-                    <a:ln w="12700" cap="flat">
-                      <a:noFill/>
-                      <a:miter lim="400000"/>
-                    </a:ln>
-                    <a:effectLst/>
-                  </pic:spPr>
-                </pic:pic>
-              </a:graphicData>
-            </a:graphic>
-          </wp:inline>
-        </w:drawing>
-      </w:r>
-    </w:p>
-    <w:p>
-      <w:pPr>
-        <w:pStyle w:val="IEEE Figure Caption Single-Line"/>
-      </w:pPr>
-      <w:r>
-        <w:rPr>
-          <w:rFonts w:cs="Arial Unicode MS" w:eastAsia="Arial Unicode MS"/>
-          <w:rtl w:val="0"/>
-        </w:rPr>
-        <w:t>Fig. 3  Example of an image with acceptable resolution</w:t>
+        <w:rPr>
+          <w:lang w:val="en-US"/>
+        </w:rPr>
+      </w:pPr>
+      <w:r>
+        <w:rPr>
+          <w:rtl w:val="0"/>
+          <w:lang w:val="en-US"/>
+        </w:rPr>
+        <w:t xml:space="preserve">Furthermore, assuming we could get more data, it would be very interesting to see if we could create a reinforcement learning algorithm to predict future states of food security for a given country. </w:t>
       </w:r>
     </w:p>
     <w:p>
       <w:pPr>
         <w:pStyle w:val="IEEE Paragraph"/>
-      </w:pPr>
-    </w:p>
-    <w:p>
-      <w:pPr>
-        <w:pStyle w:val="IEEE Heading 2"/>
+        <w:rPr>
+          <w:lang w:val="en-US"/>
+        </w:rPr>
+      </w:pPr>
+      <w:r>
+        <w:rPr>
+          <w:rtl w:val="0"/>
+          <w:lang w:val="en-US"/>
+        </w:rPr>
+        <w:t>Additionally, future work could include transfer learning from pre-trained image neural nets on geospatial data to determine which regions are at higher risk based on current physical state of the land</w:t>
+      </w:r>
+      <w:r>
+        <w:rPr>
+          <w:rtl w:val="0"/>
+          <w:lang w:val="en-US"/>
+        </w:rPr>
+        <w:t>.</w:t>
+      </w:r>
+    </w:p>
+    <w:p>
+      <w:pPr>
+        <w:pStyle w:val="IEEE Paragraph"/>
+        <w:rPr>
+          <w:lang w:val="en-US"/>
+        </w:rPr>
+      </w:pPr>
+      <w:r>
+        <w:rPr>
+          <w:rtl w:val="0"/>
+          <w:lang w:val="en-US"/>
+        </w:rPr>
+        <w:t xml:space="preserve">In sum, food security is an inherently difficult problem to solve and understand in and of itself. Adding in the task of organizing, cleaning, and analyzing data on human needs from a litany of sources is a daunting, yet vital, endeavor. </w:t>
+      </w:r>
+    </w:p>
+    <w:p>
+      <w:pPr>
+        <w:pStyle w:val="IEEE Paragraph"/>
+        <w:rPr>
+          <w:lang w:val="en-US"/>
+        </w:rPr>
+      </w:pPr>
+      <w:r>
+        <w:rPr>
+          <w:rtl w:val="0"/>
+          <w:lang w:val="en-US"/>
+        </w:rPr>
+        <w:t>A beneficial initiative not only for data engineers but for all community development practitioners would be a centralized (or open-sourced?)  organization/procedure for collecting data in mutually agreed upon way. As such, we could avoid many of the problems that initiatives such as Project 8 are seeking to alleviate.</w:t>
+      </w:r>
+    </w:p>
+    <w:p>
+      <w:pPr>
+        <w:pStyle w:val="IEEE Heading 1"/>
+        <w:ind w:left="0" w:firstLine="0"/>
+      </w:pPr>
+      <w:r>
+        <w:rPr>
+          <w:rtl w:val="0"/>
+          <w:lang w:val="en-US"/>
+        </w:rPr>
+        <w:t>References</w:t>
+      </w:r>
+    </w:p>
+    <w:p>
+      <w:pPr>
+        <w:pStyle w:val="IEEE Reference Item"/>
         <w:numPr>
           <w:ilvl w:val="0"/>
           <w:numId w:val="12"/>
@@ -3004,651 +2556,44 @@
           <w:rtl w:val="0"/>
           <w:lang w:val="en-US"/>
         </w:rPr>
-        <w:t>Table Captions</w:t>
-      </w:r>
-    </w:p>
-    <w:p>
-      <w:pPr>
-        <w:pStyle w:val="IEEE Paragraph"/>
-      </w:pPr>
-      <w:r>
-        <w:rPr>
-          <w:rtl w:val="0"/>
-          <w:lang w:val="en-US"/>
-        </w:rPr>
-        <w:t xml:space="preserve">Tables must be numbered using uppercase Roman numerals.  Table captions must be centred and in 8 pt Regular font with Small Caps.  </w:t>
-      </w:r>
-      <w:r>
-        <w:rPr>
-          <w:rtl w:val="0"/>
-          <w:lang w:val="en-US"/>
-        </w:rPr>
-        <w:t>Every word in a table caption must be capitalized except for short minor words as listed in Section III-B</w:t>
-      </w:r>
-      <w:r>
-        <w:rPr>
-          <w:rtl w:val="0"/>
-          <w:lang w:val="en-US"/>
-        </w:rPr>
-        <w:t>.  Captions with table numbers must be placed before their associated tables, as shown in Table 1.</w:t>
-      </w:r>
-    </w:p>
-    <w:p>
-      <w:pPr>
-        <w:pStyle w:val="IEEE Heading 2"/>
-        <w:numPr>
-          <w:ilvl w:val="0"/>
-          <w:numId w:val="8"/>
-        </w:numPr>
-      </w:pPr>
-      <w:r>
-        <w:rPr>
-          <w:rtl w:val="0"/>
-        </w:rPr>
-        <w:t>Page Numbers, Headers and Footers</w:t>
-      </w:r>
-    </w:p>
-    <w:p>
-      <w:pPr>
-        <w:pStyle w:val="IEEE Paragraph"/>
-      </w:pPr>
-      <w:r>
-        <w:rPr>
-          <w:rtl w:val="0"/>
-        </w:rPr>
-        <w:t>Page numbers, headers and footers must not be used.</w:t>
-      </w:r>
-    </w:p>
-    <w:p>
-      <w:pPr>
-        <w:pStyle w:val="IEEE Heading 2"/>
-        <w:numPr>
-          <w:ilvl w:val="0"/>
-          <w:numId w:val="8"/>
-        </w:numPr>
-      </w:pPr>
-      <w:r>
-        <w:rPr>
-          <w:rtl w:val="0"/>
-        </w:rPr>
-        <w:t>Links and Bookmarks</w:t>
-      </w:r>
-    </w:p>
-    <w:p>
-      <w:pPr>
-        <w:pStyle w:val="IEEE Paragraph"/>
-        <w:rPr>
-          <w:lang w:val="en-US"/>
-        </w:rPr>
-      </w:pPr>
-      <w:r>
-        <w:rPr>
-          <w:rtl w:val="0"/>
-          <w:lang w:val="en-US"/>
-        </w:rPr>
-        <w:t>All hypertext links and section bookmarks will be removed from papers during the processing of papers for publication.  If you need to refer to an Internet email address or URL in your paper, you must type out the address or URL fully in Regular font.</w:t>
-      </w:r>
-    </w:p>
-    <w:p>
-      <w:pPr>
-        <w:pStyle w:val="IEEE Heading 2"/>
-      </w:pPr>
-      <w:r>
-        <w:rPr>
-          <w:rFonts w:ascii="Arial Unicode MS" w:cs="Arial Unicode MS" w:hAnsi="Arial Unicode MS" w:eastAsia="Arial Unicode MS"/>
-          <w:b w:val="0"/>
-          <w:bCs w:val="0"/>
-          <w:i w:val="0"/>
-          <w:iCs w:val="0"/>
-        </w:rPr>
-        <w:br w:type="column"/>
-      </w:r>
-    </w:p>
-    <w:p>
-      <w:pPr>
-        <w:pStyle w:val="IEEE Heading 2"/>
-        <w:numPr>
-          <w:ilvl w:val="0"/>
-          <w:numId w:val="8"/>
-        </w:numPr>
-      </w:pPr>
-      <w:r>
-        <w:rPr>
-          <w:rtl w:val="0"/>
-        </w:rPr>
-        <w:t>References</w:t>
-      </w:r>
-    </w:p>
-    <w:p>
-      <w:pPr>
-        <w:pStyle w:val="IEEE Paragraph"/>
-      </w:pPr>
-      <w:r>
-        <w:rPr>
-          <w:rtl w:val="0"/>
-          <w:lang w:val="en-US"/>
-        </w:rPr>
-        <w:t>The heading of the References section must not be numbered.  All reference items must be in 8 pt font.  Please use Regular and Italic styles to distinguish different fields as shown in the References section.</w:t>
-      </w:r>
-      <w:r>
-        <w:rPr>
-          <w:rtl w:val="0"/>
-          <w:lang w:val="en-US"/>
-        </w:rPr>
-        <w:t xml:space="preserve">  </w:t>
-      </w:r>
-      <w:r>
-        <w:rPr>
-          <w:rtl w:val="0"/>
-          <w:lang w:val="en-US"/>
-        </w:rPr>
-        <w:t xml:space="preserve">Number the reference items consecutively in square brackets (e.g. [1]).  </w:t>
-      </w:r>
-    </w:p>
-    <w:p>
-      <w:pPr>
-        <w:pStyle w:val="IEEE Paragraph"/>
-        <w:rPr>
-          <w:lang w:val="en-US"/>
-        </w:rPr>
-      </w:pPr>
-      <w:r>
-        <w:rPr>
-          <w:rtl w:val="0"/>
-          <w:lang w:val="en-US"/>
-        </w:rPr>
-        <w:t xml:space="preserve">When referring to a reference item, please simply use the reference number, as in [2].  Do not use </w:t>
-      </w:r>
-      <w:r>
-        <w:rPr>
-          <w:rtl w:val="0"/>
-          <w:lang w:val="en-US"/>
-        </w:rPr>
-        <w:t>“</w:t>
-      </w:r>
-      <w:r>
-        <w:rPr>
-          <w:rtl w:val="0"/>
-          <w:lang w:val="en-US"/>
-        </w:rPr>
-        <w:t>Ref. [3]</w:t>
-      </w:r>
-      <w:r>
-        <w:rPr>
-          <w:rtl w:val="0"/>
-          <w:lang w:val="en-US"/>
-        </w:rPr>
-        <w:t xml:space="preserve">” </w:t>
-      </w:r>
-      <w:r>
-        <w:rPr>
-          <w:rtl w:val="0"/>
-          <w:lang w:val="en-US"/>
-        </w:rPr>
-        <w:t xml:space="preserve">or </w:t>
-      </w:r>
-      <w:r>
-        <w:rPr>
-          <w:rtl w:val="0"/>
-          <w:lang w:val="en-US"/>
-        </w:rPr>
-        <w:t>“</w:t>
-      </w:r>
-      <w:r>
-        <w:rPr>
-          <w:rtl w:val="0"/>
-          <w:lang w:val="en-US"/>
-        </w:rPr>
-        <w:t>Reference [3]</w:t>
-      </w:r>
-      <w:r>
-        <w:rPr>
-          <w:rtl w:val="0"/>
-          <w:lang w:val="en-US"/>
-        </w:rPr>
-        <w:t xml:space="preserve">” </w:t>
-      </w:r>
-      <w:r>
-        <w:rPr>
-          <w:rtl w:val="0"/>
-          <w:lang w:val="en-US"/>
-        </w:rPr>
-        <w:t xml:space="preserve">except at the beginning of a sentence, e.g.  </w:t>
-      </w:r>
-      <w:r>
-        <w:rPr>
-          <w:rtl w:val="0"/>
-          <w:lang w:val="en-US"/>
-        </w:rPr>
-        <w:t>“</w:t>
-      </w:r>
-      <w:r>
-        <w:rPr>
-          <w:rtl w:val="0"/>
-          <w:lang w:val="en-US"/>
-        </w:rPr>
-        <w:t xml:space="preserve">Reference [3] shows </w:t>
-      </w:r>
-      <w:r>
-        <w:rPr>
-          <w:rtl w:val="0"/>
-          <w:lang w:val="en-US"/>
-        </w:rPr>
-        <w:t>…”</w:t>
-      </w:r>
-      <w:r>
-        <w:rPr>
-          <w:rtl w:val="0"/>
-          <w:lang w:val="en-US"/>
-        </w:rPr>
-        <w:t>.  Multiple references are each numbered with separate brackets (e.g. [2], [3], [4]</w:t>
-      </w:r>
-      <w:r>
-        <w:rPr>
-          <w:rtl w:val="0"/>
-          <w:lang w:val="en-US"/>
-        </w:rPr>
-        <w:t>–</w:t>
-      </w:r>
-      <w:r>
-        <w:rPr>
-          <w:rtl w:val="0"/>
-          <w:lang w:val="en-US"/>
-        </w:rPr>
-        <w:t>[6]).</w:t>
-      </w:r>
-    </w:p>
-    <w:p>
-      <w:pPr>
-        <w:pStyle w:val="IEEE Paragraph"/>
-        <w:rPr>
-          <w:lang w:val="en-US"/>
-        </w:rPr>
-      </w:pPr>
-      <w:r>
-        <w:rPr>
-          <w:rtl w:val="0"/>
-          <w:lang w:val="en-US"/>
-        </w:rPr>
-        <w:t>Examples of reference items of different categories shown in the References section include:</w:t>
-      </w:r>
-    </w:p>
-    <w:p>
-      <w:pPr>
-        <w:pStyle w:val="IEEE Paragraph"/>
-        <w:numPr>
-          <w:ilvl w:val="0"/>
-          <w:numId w:val="10"/>
-        </w:numPr>
-        <w:rPr>
-          <w:lang w:val="en-US"/>
-        </w:rPr>
-      </w:pPr>
-      <w:r>
-        <w:rPr>
-          <w:rtl w:val="0"/>
-          <w:lang w:val="en-US"/>
-        </w:rPr>
-        <w:t>example of a book in [1]</w:t>
-      </w:r>
-    </w:p>
-    <w:p>
-      <w:pPr>
-        <w:pStyle w:val="IEEE Paragraph"/>
-        <w:numPr>
-          <w:ilvl w:val="0"/>
-          <w:numId w:val="10"/>
-        </w:numPr>
-        <w:rPr>
-          <w:lang w:val="en-US"/>
-        </w:rPr>
-      </w:pPr>
-      <w:r>
-        <w:rPr>
-          <w:rtl w:val="0"/>
-          <w:lang w:val="en-US"/>
-        </w:rPr>
-        <w:t>example of a book in a series in [2]</w:t>
-      </w:r>
-    </w:p>
-    <w:p>
-      <w:pPr>
-        <w:pStyle w:val="IEEE Paragraph"/>
-        <w:numPr>
-          <w:ilvl w:val="0"/>
-          <w:numId w:val="10"/>
-        </w:numPr>
-        <w:rPr>
-          <w:lang w:val="en-US"/>
-        </w:rPr>
-      </w:pPr>
-      <w:r>
-        <w:rPr>
-          <w:rtl w:val="0"/>
-          <w:lang w:val="en-US"/>
-        </w:rPr>
-        <w:t>example of a journal article in [3]</w:t>
-      </w:r>
-    </w:p>
-    <w:p>
-      <w:pPr>
-        <w:pStyle w:val="IEEE Paragraph"/>
-        <w:numPr>
-          <w:ilvl w:val="0"/>
-          <w:numId w:val="10"/>
-        </w:numPr>
-        <w:rPr>
-          <w:lang w:val="en-US"/>
-        </w:rPr>
-      </w:pPr>
-      <w:r>
-        <w:rPr>
-          <w:rtl w:val="0"/>
-          <w:lang w:val="en-US"/>
-        </w:rPr>
-        <w:t>example of a conference paper in [4]</w:t>
-      </w:r>
-    </w:p>
-    <w:p>
-      <w:pPr>
-        <w:pStyle w:val="IEEE Paragraph"/>
-        <w:numPr>
-          <w:ilvl w:val="0"/>
-          <w:numId w:val="10"/>
-        </w:numPr>
-        <w:rPr>
-          <w:lang w:val="en-US"/>
-        </w:rPr>
-      </w:pPr>
-      <w:r>
-        <w:rPr>
-          <w:rtl w:val="0"/>
-          <w:lang w:val="en-US"/>
-        </w:rPr>
-        <w:t>example of a patent in [5]</w:t>
-      </w:r>
-    </w:p>
-    <w:p>
-      <w:pPr>
-        <w:pStyle w:val="IEEE Paragraph"/>
-        <w:numPr>
-          <w:ilvl w:val="0"/>
-          <w:numId w:val="10"/>
-        </w:numPr>
-        <w:rPr>
-          <w:lang w:val="en-US"/>
-        </w:rPr>
-      </w:pPr>
-      <w:r>
-        <w:rPr>
-          <w:rtl w:val="0"/>
-          <w:lang w:val="en-US"/>
-        </w:rPr>
-        <w:t>example of a website in [6]</w:t>
-      </w:r>
-    </w:p>
-    <w:p>
-      <w:pPr>
-        <w:pStyle w:val="IEEE Paragraph"/>
-        <w:numPr>
-          <w:ilvl w:val="0"/>
-          <w:numId w:val="10"/>
-        </w:numPr>
-        <w:rPr>
-          <w:lang w:val="en-US"/>
-        </w:rPr>
-      </w:pPr>
-      <w:r>
-        <w:rPr>
-          <w:rtl w:val="0"/>
-          <w:lang w:val="en-US"/>
-        </w:rPr>
-        <w:t>example of a web page in [7]</w:t>
-      </w:r>
-    </w:p>
-    <w:p>
-      <w:pPr>
-        <w:pStyle w:val="IEEE Paragraph"/>
-        <w:numPr>
-          <w:ilvl w:val="0"/>
-          <w:numId w:val="10"/>
-        </w:numPr>
-        <w:rPr>
-          <w:lang w:val="en-US"/>
-        </w:rPr>
-      </w:pPr>
-      <w:r>
-        <w:rPr>
-          <w:rtl w:val="0"/>
-          <w:lang w:val="en-US"/>
-        </w:rPr>
-        <w:t>example of a databook as a manual in [8]</w:t>
-      </w:r>
-    </w:p>
-    <w:p>
-      <w:pPr>
-        <w:pStyle w:val="IEEE Paragraph"/>
-        <w:numPr>
-          <w:ilvl w:val="0"/>
-          <w:numId w:val="10"/>
-        </w:numPr>
-        <w:rPr>
-          <w:lang w:val="en-US"/>
-        </w:rPr>
-      </w:pPr>
-      <w:r>
-        <w:rPr>
-          <w:rtl w:val="0"/>
-          <w:lang w:val="en-US"/>
-        </w:rPr>
-        <w:t>example of a datasheet in [9]</w:t>
-      </w:r>
-    </w:p>
-    <w:p>
-      <w:pPr>
-        <w:pStyle w:val="IEEE Paragraph"/>
-        <w:numPr>
-          <w:ilvl w:val="0"/>
-          <w:numId w:val="10"/>
-        </w:numPr>
-        <w:rPr>
-          <w:lang w:val="en-US"/>
-        </w:rPr>
-      </w:pPr>
-      <w:r>
-        <w:rPr>
-          <w:rtl w:val="0"/>
-          <w:lang w:val="en-US"/>
-        </w:rPr>
-        <w:t>example of a master</w:t>
-      </w:r>
-      <w:r>
-        <w:rPr>
-          <w:rtl w:val="0"/>
-          <w:lang w:val="en-US"/>
-        </w:rPr>
-        <w:t>’</w:t>
-      </w:r>
-      <w:r>
-        <w:rPr>
-          <w:rtl w:val="0"/>
-          <w:lang w:val="en-US"/>
-        </w:rPr>
-        <w:t>s thesis in [10]</w:t>
-      </w:r>
-    </w:p>
-    <w:p>
-      <w:pPr>
-        <w:pStyle w:val="IEEE Paragraph"/>
-        <w:numPr>
-          <w:ilvl w:val="0"/>
-          <w:numId w:val="10"/>
-        </w:numPr>
-        <w:rPr>
-          <w:lang w:val="en-US"/>
-        </w:rPr>
-      </w:pPr>
-      <w:r>
-        <w:rPr>
-          <w:rtl w:val="0"/>
-          <w:lang w:val="en-US"/>
-        </w:rPr>
-        <w:t>example of a technical report in [11]</w:t>
-      </w:r>
-    </w:p>
-    <w:p>
-      <w:pPr>
-        <w:pStyle w:val="IEEE Paragraph"/>
-        <w:numPr>
-          <w:ilvl w:val="0"/>
-          <w:numId w:val="10"/>
-        </w:numPr>
-        <w:rPr>
-          <w:lang w:val="en-US"/>
-        </w:rPr>
-      </w:pPr>
-      <w:r>
-        <w:rPr>
-          <w:rtl w:val="0"/>
-          <w:lang w:val="en-US"/>
-        </w:rPr>
-        <w:t>example of a standard in [12]</w:t>
-      </w:r>
-    </w:p>
-    <w:p>
-      <w:pPr>
-        <w:pStyle w:val="IEEE Heading 1"/>
-        <w:numPr>
-          <w:ilvl w:val="0"/>
-          <w:numId w:val="18"/>
-        </w:numPr>
-        <w:bidi w:val="0"/>
-        <w:ind w:right="0"/>
-        <w:jc w:val="center"/>
-        <w:rPr>
-          <w:rtl w:val="0"/>
-          <w:lang w:val="en-US"/>
-        </w:rPr>
-      </w:pPr>
-      <w:r>
-        <w:rPr>
-          <w:rtl w:val="0"/>
-          <w:lang w:val="en-US"/>
-        </w:rPr>
-        <w:t>Conclusions</w:t>
-      </w:r>
-    </w:p>
-    <w:p>
-      <w:pPr>
-        <w:pStyle w:val="IEEE Paragraph"/>
-        <w:rPr>
-          <w:lang w:val="en-US"/>
-        </w:rPr>
-      </w:pPr>
-      <w:r>
-        <w:rPr>
-          <w:rtl w:val="0"/>
-          <w:lang w:val="en-US"/>
-        </w:rPr>
-        <w:t>The version of this template is V2.  Most of the formatting instructions in this document have been compiled by Causal Productions from the IEEE LaTeX style files.  Causal Productions offers both A4 templates and US Letter templates for LaTeX and Microsoft Word.  The LaTeX templates depend on the official IEEEtran.cls and IEEEtran.bst files, whereas the Microsoft Word templates are self-contained.  Causal Productions has used its best efforts to ensure that the templates have the same appearance.</w:t>
-      </w:r>
-    </w:p>
-    <w:p>
-      <w:pPr>
-        <w:pStyle w:val="IEEE Paragraph"/>
-        <w:rPr>
-          <w:lang w:val="en-US"/>
-        </w:rPr>
-      </w:pPr>
-      <w:r>
-        <w:rPr>
-          <w:rtl w:val="0"/>
-          <w:lang w:val="en-US"/>
-        </w:rPr>
-        <w:t xml:space="preserve">Causal Productions permits the distribution and revision of these templates on the condition that Causal Productions is credited in the revised template as follows:  </w:t>
-      </w:r>
-      <w:r>
-        <w:rPr>
-          <w:rtl w:val="0"/>
-          <w:lang w:val="en-US"/>
-        </w:rPr>
-        <w:t>“</w:t>
-      </w:r>
-      <w:r>
-        <w:rPr>
-          <w:rtl w:val="0"/>
-          <w:lang w:val="en-US"/>
-        </w:rPr>
-        <w:t>original version of this template was provided by courtesy of Causal Productions (www.causalproductions.com)</w:t>
-      </w:r>
-      <w:r>
-        <w:rPr>
-          <w:rtl w:val="0"/>
-          <w:lang w:val="en-US"/>
-        </w:rPr>
-        <w:t>”</w:t>
-      </w:r>
-      <w:r>
-        <w:rPr>
-          <w:rtl w:val="0"/>
-          <w:lang w:val="en-US"/>
-        </w:rPr>
-        <w:t>.</w:t>
-      </w:r>
-    </w:p>
-    <w:p>
-      <w:pPr>
-        <w:pStyle w:val="IEEE Heading 1"/>
-        <w:ind w:left="0" w:firstLine="0"/>
-        <w:rPr>
-          <w:lang w:val="en-US"/>
-        </w:rPr>
-      </w:pPr>
-      <w:r>
-        <w:rPr>
-          <w:rtl w:val="0"/>
-          <w:lang w:val="en-US"/>
-        </w:rPr>
-        <w:t>Acknowledgment</w:t>
-      </w:r>
-    </w:p>
-    <w:p>
-      <w:pPr>
-        <w:pStyle w:val="IEEE Paragraph"/>
-        <w:rPr>
-          <w:lang w:val="en-US"/>
-        </w:rPr>
-      </w:pPr>
-      <w:r>
-        <w:rPr>
-          <w:rtl w:val="0"/>
-          <w:lang w:val="en-US"/>
-        </w:rPr>
-        <w:t>The heading of the Acknowledgment section and the References section must not be numbered.</w:t>
-      </w:r>
-    </w:p>
-    <w:p>
-      <w:pPr>
-        <w:pStyle w:val="IEEE Paragraph"/>
-      </w:pPr>
-      <w:r>
-        <w:rPr>
-          <w:rtl w:val="0"/>
-        </w:rPr>
-        <w:t>Causal Productions wishes to acknowledge Michael Shell and other contributors for developing and maintaining the IEEE LaTeX style files which have been used in the preparation of this template.  To see the list of contributors, please refer to the top of file IEEETran.cls in the IEEE LaTeX distribution.</w:t>
-      </w:r>
-    </w:p>
-    <w:p>
-      <w:pPr>
-        <w:pStyle w:val="IEEE Heading 1"/>
-        <w:ind w:left="0" w:firstLine="0"/>
-      </w:pPr>
-      <w:r>
-        <w:rPr>
-          <w:rtl w:val="0"/>
-          <w:lang w:val="en-US"/>
-        </w:rPr>
-        <w:t>References</w:t>
+        <w:t xml:space="preserve">(2017) The </w:t>
+      </w:r>
+      <w:r>
+        <w:rPr>
+          <w:rtl w:val="0"/>
+          <w:lang w:val="en-US"/>
+        </w:rPr>
+        <w:t xml:space="preserve">United Nations Website. [Online]. Available: </w:t>
+      </w:r>
+      <w:r>
+        <w:rPr>
+          <w:rStyle w:val="Hyperlink.0"/>
+        </w:rPr>
+        <w:fldChar w:fldCharType="begin" w:fldLock="0"/>
+      </w:r>
+      <w:r>
+        <w:rPr>
+          <w:rStyle w:val="Hyperlink.0"/>
+        </w:rPr>
+        <w:instrText xml:space="preserve"> HYPERLINK "http://www.un.org/sustainabledevelopment/sustainable-development-goals/"</w:instrText>
+      </w:r>
+      <w:r>
+        <w:rPr>
+          <w:rStyle w:val="Hyperlink.0"/>
+        </w:rPr>
+        <w:fldChar w:fldCharType="separate" w:fldLock="0"/>
+      </w:r>
+      <w:r>
+        <w:rPr>
+          <w:rStyle w:val="Hyperlink.0"/>
+          <w:rtl w:val="0"/>
+          <w:lang w:val="en-US"/>
+        </w:rPr>
+        <w:t>http://www.un.org/sustainabledevelopment/sustainable-development-goals/</w:t>
+      </w:r>
+      <w:r>
+        <w:rPr/>
+        <w:fldChar w:fldCharType="end" w:fldLock="0"/>
       </w:r>
     </w:p>
     <w:p>
@@ -3656,7 +2601,7 @@
         <w:pStyle w:val="IEEE Reference Item"/>
         <w:numPr>
           <w:ilvl w:val="0"/>
-          <w:numId w:val="20"/>
+          <w:numId w:val="12"/>
         </w:numPr>
         <w:rPr>
           <w:lang w:val="en-US"/>
@@ -3667,14 +2612,7 @@
           <w:rtl w:val="0"/>
           <w:lang w:val="en-US"/>
         </w:rPr>
-        <w:t xml:space="preserve">(2017) The </w:t>
-      </w:r>
-      <w:r>
-        <w:rPr>
-          <w:rtl w:val="0"/>
-          <w:lang w:val="en-US"/>
-        </w:rPr>
-        <w:t xml:space="preserve">United Nations Website. [Online]. Available: </w:t>
+        <w:t xml:space="preserve">(2017) The Project 8 Website. [Online]. Available: </w:t>
       </w:r>
       <w:r>
         <w:rPr>
@@ -3686,7 +2624,7 @@
         <w:rPr>
           <w:rStyle w:val="Hyperlink.0"/>
         </w:rPr>
-        <w:instrText xml:space="preserve"> HYPERLINK "http://www.un.org/sustainabledevelopment/sustainable-development-goals/"</w:instrText>
+        <w:instrText xml:space="preserve"> HYPERLINK "http://demandinstitute.org/projects/project-8/"</w:instrText>
       </w:r>
       <w:r>
         <w:rPr>
@@ -3700,7 +2638,7 @@
           <w:rtl w:val="0"/>
           <w:lang w:val="en-US"/>
         </w:rPr>
-        <w:t>http://www.un.org/sustainabledevelopment/sustainable-development-goals/</w:t>
+        <w:t>http://demandinstitute.org/projects/project-8/</w:t>
       </w:r>
       <w:r>
         <w:rPr/>
@@ -3712,7 +2650,7 @@
         <w:pStyle w:val="IEEE Reference Item"/>
         <w:numPr>
           <w:ilvl w:val="0"/>
-          <w:numId w:val="20"/>
+          <w:numId w:val="12"/>
         </w:numPr>
         <w:rPr>
           <w:lang w:val="en-US"/>
@@ -3723,157 +2661,10 @@
           <w:rtl w:val="0"/>
           <w:lang w:val="en-US"/>
         </w:rPr>
-        <w:t xml:space="preserve">(2017) The Project 8 Website. [Online]. Available: </w:t>
-      </w:r>
-      <w:r>
-        <w:rPr>
-          <w:rtl w:val="0"/>
-          <w:lang w:val="en-US"/>
-        </w:rPr>
-        <w:t>http://demandinstitute.org/projects/project-8/</w:t>
-      </w:r>
-    </w:p>
-    <w:p>
-      <w:pPr>
-        <w:pStyle w:val="IEEE Reference Item"/>
-        <w:numPr>
-          <w:ilvl w:val="0"/>
-          <w:numId w:val="20"/>
-        </w:numPr>
-      </w:pPr>
-      <w:r>
-        <w:rPr>
-          <w:rtl w:val="0"/>
-        </w:rPr>
-        <w:t xml:space="preserve">J. Breckling, Ed., </w:t>
-      </w:r>
-      <w:r>
-        <w:rPr>
-          <w:i w:val="1"/>
-          <w:iCs w:val="1"/>
-          <w:rtl w:val="0"/>
-          <w:lang w:val="en-US"/>
-        </w:rPr>
-        <w:t>The Analysis of Directional Time Series: Applications to Wind Speed and Direction</w:t>
-      </w:r>
-      <w:r>
-        <w:rPr>
-          <w:rtl w:val="0"/>
-        </w:rPr>
-        <w:t>, ser. Lecture Notes in Statistics.  Berlin, Germany: Springer, 1989, vol. 61.</w:t>
-      </w:r>
-    </w:p>
-    <w:p>
-      <w:pPr>
-        <w:pStyle w:val="IEEE Reference Item"/>
-        <w:numPr>
-          <w:ilvl w:val="0"/>
-          <w:numId w:val="20"/>
-        </w:numPr>
-      </w:pPr>
-      <w:r>
-        <w:rPr>
-          <w:rtl w:val="0"/>
-        </w:rPr>
-        <w:t xml:space="preserve">S. Zhang, C. Zhu, J. K. O. Sin, and P. K. T. Mok, </w:t>
-      </w:r>
-      <w:r>
-        <w:rPr>
-          <w:rtl w:val="0"/>
-        </w:rPr>
-        <w:t>“</w:t>
-      </w:r>
-      <w:r>
-        <w:rPr>
-          <w:rtl w:val="0"/>
-        </w:rPr>
-        <w:t>A novel ultrathin elevated channel low-temperature poly-Si TFT,</w:t>
-      </w:r>
-      <w:r>
-        <w:rPr>
-          <w:rtl w:val="0"/>
-        </w:rPr>
-        <w:t xml:space="preserve">” </w:t>
-      </w:r>
-      <w:r>
-        <w:rPr>
-          <w:i w:val="1"/>
-          <w:iCs w:val="1"/>
-          <w:rtl w:val="0"/>
-          <w:lang w:val="en-US"/>
-        </w:rPr>
-        <w:t>IEEE Electron Device Lett.</w:t>
-      </w:r>
-      <w:r>
-        <w:rPr>
-          <w:rtl w:val="0"/>
-        </w:rPr>
-        <w:t>, vol. 20, pp. 569</w:t>
-      </w:r>
-      <w:r>
-        <w:rPr>
-          <w:rtl w:val="0"/>
-        </w:rPr>
-        <w:t>–</w:t>
-      </w:r>
-      <w:r>
-        <w:rPr>
-          <w:rtl w:val="0"/>
-        </w:rPr>
-        <w:t>571, Nov. 1999.</w:t>
-      </w:r>
-    </w:p>
-    <w:p>
-      <w:pPr>
-        <w:pStyle w:val="IEEE Reference Item"/>
-        <w:numPr>
-          <w:ilvl w:val="0"/>
-          <w:numId w:val="20"/>
-        </w:numPr>
-      </w:pPr>
-      <w:r>
-        <w:rPr>
-          <w:rtl w:val="0"/>
-        </w:rPr>
-        <w:t xml:space="preserve">M. Wegmuller, J. P. von der Weid, P. Oberson, and N. Gisin, </w:t>
-      </w:r>
-      <w:r>
-        <w:rPr>
-          <w:rtl w:val="0"/>
-        </w:rPr>
-        <w:t>“</w:t>
-      </w:r>
-      <w:r>
-        <w:rPr>
-          <w:rtl w:val="0"/>
-        </w:rPr>
-        <w:t>High resolution fiber distributed measurements with coherent OFDR,</w:t>
-      </w:r>
-      <w:r>
-        <w:rPr>
-          <w:rtl w:val="0"/>
-        </w:rPr>
-        <w:t xml:space="preserve">” </w:t>
-      </w:r>
-      <w:r>
-        <w:rPr>
-          <w:rtl w:val="0"/>
-        </w:rPr>
-        <w:t xml:space="preserve">in </w:t>
-      </w:r>
-      <w:r>
-        <w:rPr>
-          <w:i w:val="1"/>
-          <w:iCs w:val="1"/>
-          <w:rtl w:val="0"/>
-          <w:lang w:val="en-US"/>
-        </w:rPr>
-        <w:t>Proc. ECOC</w:t>
-      </w:r>
-      <w:r>
-        <w:rPr>
-          <w:i w:val="1"/>
-          <w:iCs w:val="1"/>
+        <w:t>(2017 Victor Vulovic</w:t>
+      </w:r>
+      <w:r>
+        <w:rPr>
           <w:rtl w:val="0"/>
           <w:lang w:val="en-US"/>
         </w:rPr>
@@ -3881,364 +2672,17 @@
       </w:r>
       <w:r>
         <w:rPr>
-          <w:i w:val="1"/>
-          <w:iCs w:val="1"/>
-          <w:rtl w:val="0"/>
-          <w:lang w:val="en-US"/>
-        </w:rPr>
-        <w:t>00</w:t>
-      </w:r>
-      <w:r>
-        <w:rPr>
-          <w:rtl w:val="0"/>
-        </w:rPr>
-        <w:t>, 2000, paper 11.3.4, p. 109.</w:t>
-      </w:r>
-    </w:p>
-    <w:p>
-      <w:pPr>
-        <w:pStyle w:val="IEEE Reference Item"/>
-        <w:numPr>
-          <w:ilvl w:val="0"/>
-          <w:numId w:val="20"/>
-        </w:numPr>
-        <w:rPr>
-          <w:lang w:val="en-US"/>
-        </w:rPr>
-      </w:pPr>
-      <w:r>
-        <w:rPr>
-          <w:rtl w:val="0"/>
-          <w:lang w:val="en-US"/>
-        </w:rPr>
-        <w:t xml:space="preserve">R. E. Sorace, V. S. Reinhardt, and S. A. Vaughn, </w:t>
-      </w:r>
-      <w:r>
-        <w:rPr>
-          <w:rtl w:val="0"/>
-          <w:lang w:val="en-US"/>
-        </w:rPr>
-        <w:t>“</w:t>
-      </w:r>
-      <w:r>
-        <w:rPr>
-          <w:rtl w:val="0"/>
-          <w:lang w:val="en-US"/>
-        </w:rPr>
-        <w:t>High-speed digital-to-RF converter,</w:t>
-      </w:r>
-      <w:r>
-        <w:rPr>
-          <w:rtl w:val="0"/>
-          <w:lang w:val="en-US"/>
-        </w:rPr>
-        <w:t xml:space="preserve">” </w:t>
-      </w:r>
-      <w:r>
-        <w:rPr>
-          <w:rtl w:val="0"/>
-          <w:lang w:val="en-US"/>
-        </w:rPr>
-        <w:t>U.S. Patent 5 668 842, Sept. 16, 1997.</w:t>
-      </w:r>
-    </w:p>
-    <w:p>
-      <w:pPr>
-        <w:pStyle w:val="IEEE Reference Item"/>
-        <w:numPr>
-          <w:ilvl w:val="0"/>
-          <w:numId w:val="20"/>
-        </w:numPr>
-        <w:rPr>
-          <w:lang w:val="en-US"/>
-        </w:rPr>
-      </w:pPr>
-      <w:r>
-        <w:rPr>
-          <w:rtl w:val="0"/>
-          <w:lang w:val="en-US"/>
-        </w:rPr>
-        <w:t xml:space="preserve"> </w:t>
-      </w:r>
-      <w:r>
-        <w:rPr>
-          <w:rtl w:val="0"/>
-          <w:lang w:val="en-US"/>
-        </w:rPr>
-        <w:t>(2002) The IEEE website. [Online]. Available: http://www.ieee.org</w:t>
-      </w:r>
-      <w:r>
-        <w:rPr>
-          <w:rtl w:val="0"/>
-          <w:lang w:val="en-US"/>
-        </w:rPr>
-        <w:t>/</w:t>
-      </w:r>
-    </w:p>
-    <w:p>
-      <w:pPr>
-        <w:pStyle w:val="IEEE Reference Item"/>
-        <w:numPr>
-          <w:ilvl w:val="0"/>
-          <w:numId w:val="20"/>
-        </w:numPr>
-        <w:rPr>
-          <w:lang w:val="en-US"/>
-        </w:rPr>
-      </w:pPr>
-      <w:r>
-        <w:rPr>
-          <w:rtl w:val="0"/>
-          <w:lang w:val="en-US"/>
-        </w:rPr>
-        <w:t xml:space="preserve">M. Shell. (2002) IEEEtran homepage on CTAN. </w:t>
-      </w:r>
-      <w:r>
-        <w:rPr>
-          <w:rtl w:val="0"/>
-          <w:lang w:val="en-US"/>
-        </w:rPr>
-        <w:t>[Online]. Available: http://www.ctan.org/tex-archive/</w:t>
-      </w:r>
-      <w:r>
-        <w:rPr>
-          <w:rtl w:val="0"/>
-          <w:lang w:val="en-US"/>
-        </w:rPr>
-        <w:t>macros/latex/contrib/supported/IEEEtran/</w:t>
-      </w:r>
-    </w:p>
-    <w:p>
-      <w:pPr>
-        <w:pStyle w:val="IEEE Reference Item"/>
-        <w:numPr>
-          <w:ilvl w:val="0"/>
-          <w:numId w:val="20"/>
-        </w:numPr>
-        <w:bidi w:val="0"/>
-        <w:ind w:right="0"/>
-        <w:jc w:val="both"/>
-        <w:rPr>
-          <w:rtl w:val="0"/>
-          <w:lang w:val="en-US"/>
-        </w:rPr>
-      </w:pPr>
-      <w:r>
-        <w:rPr>
-          <w:i w:val="1"/>
-          <w:iCs w:val="1"/>
-          <w:rtl w:val="0"/>
-          <w:lang w:val="en-US"/>
-        </w:rPr>
-        <w:t>FLEXChip Signal Processor (MC68175/D)</w:t>
-      </w:r>
-      <w:r>
-        <w:rPr>
-          <w:rtl w:val="0"/>
-          <w:lang w:val="en-US"/>
-        </w:rPr>
-        <w:t>, Motorola, 1996.</w:t>
-      </w:r>
-    </w:p>
-    <w:p>
-      <w:pPr>
-        <w:pStyle w:val="IEEE Reference Item"/>
-        <w:numPr>
-          <w:ilvl w:val="0"/>
-          <w:numId w:val="20"/>
-        </w:numPr>
-        <w:bidi w:val="0"/>
-        <w:ind w:right="0"/>
-        <w:jc w:val="both"/>
-        <w:rPr>
-          <w:rtl w:val="0"/>
-          <w:lang w:val="en-US"/>
-        </w:rPr>
-      </w:pPr>
-      <w:r>
-        <w:rPr>
-          <w:rtl w:val="0"/>
-          <w:lang w:val="en-US"/>
-        </w:rPr>
-        <w:t>“</w:t>
-      </w:r>
-      <w:r>
-        <w:rPr>
-          <w:rtl w:val="0"/>
-          <w:lang w:val="en-US"/>
-        </w:rPr>
-        <w:t>PDCA12-70 data sheet,</w:t>
-      </w:r>
-      <w:r>
-        <w:rPr>
-          <w:rtl w:val="0"/>
-          <w:lang w:val="en-US"/>
-        </w:rPr>
-        <w:t xml:space="preserve">” </w:t>
-      </w:r>
-      <w:r>
-        <w:rPr>
-          <w:rtl w:val="0"/>
-          <w:lang w:val="en-US"/>
-        </w:rPr>
-        <w:t>Opto Speed SA, Mezzovico, Switzerland.</w:t>
-      </w:r>
-    </w:p>
-    <w:p>
-      <w:pPr>
-        <w:pStyle w:val="IEEE Reference Item"/>
-        <w:numPr>
-          <w:ilvl w:val="0"/>
-          <w:numId w:val="20"/>
-        </w:numPr>
-        <w:rPr>
-          <w:lang w:val="en-US"/>
-        </w:rPr>
-      </w:pPr>
-      <w:r>
-        <w:rPr>
-          <w:rtl w:val="0"/>
-          <w:lang w:val="en-US"/>
-        </w:rPr>
-        <w:t xml:space="preserve">A. Karnik, </w:t>
-      </w:r>
-      <w:r>
-        <w:rPr>
-          <w:rtl w:val="0"/>
-          <w:lang w:val="en-US"/>
-        </w:rPr>
-        <w:t>“</w:t>
-      </w:r>
-      <w:r>
-        <w:rPr>
-          <w:rtl w:val="0"/>
-          <w:lang w:val="en-US"/>
-        </w:rPr>
-        <w:t xml:space="preserve">Performance of TCP congestion control with rate feedback: </w:t>
-      </w:r>
-      <w:r>
-        <w:rPr>
-          <w:rtl w:val="0"/>
-          <w:lang w:val="en-US"/>
-        </w:rPr>
-        <w:t>TCP/ABR and rate adaptive TCP/IP,</w:t>
-      </w:r>
-      <w:r>
-        <w:rPr>
-          <w:rtl w:val="0"/>
-          <w:lang w:val="en-US"/>
-        </w:rPr>
-        <w:t xml:space="preserve">” </w:t>
-      </w:r>
-      <w:r>
-        <w:rPr>
-          <w:rtl w:val="0"/>
-          <w:lang w:val="en-US"/>
-        </w:rPr>
-        <w:t xml:space="preserve">M. Eng. thesis, Indian Institute of </w:t>
-      </w:r>
-      <w:r>
-        <w:rPr>
-          <w:rtl w:val="0"/>
-          <w:lang w:val="en-US"/>
-        </w:rPr>
-        <w:t>Science, Bangalore, India, Jan. 1999.</w:t>
-      </w:r>
-    </w:p>
-    <w:p>
-      <w:pPr>
-        <w:pStyle w:val="IEEE Reference Item"/>
-        <w:numPr>
-          <w:ilvl w:val="0"/>
-          <w:numId w:val="20"/>
-        </w:numPr>
-        <w:rPr>
-          <w:lang w:val="en-US"/>
-        </w:rPr>
-      </w:pPr>
-      <w:r>
-        <w:rPr>
-          <w:rtl w:val="0"/>
-          <w:lang w:val="en-US"/>
-        </w:rPr>
-        <w:t xml:space="preserve">J. Padhye, V. Firoiu, and D. Towsley, </w:t>
-      </w:r>
-      <w:r>
-        <w:rPr>
-          <w:rtl w:val="0"/>
-          <w:lang w:val="en-US"/>
-        </w:rPr>
-        <w:t>“</w:t>
-      </w:r>
-      <w:r>
-        <w:rPr>
-          <w:rtl w:val="0"/>
-          <w:lang w:val="en-US"/>
-        </w:rPr>
-        <w:t xml:space="preserve">A stochastic model of TCP Reno </w:t>
-      </w:r>
-      <w:r>
-        <w:rPr>
-          <w:rtl w:val="0"/>
-          <w:lang w:val="en-US"/>
-        </w:rPr>
-        <w:t>congestion avoidance and control,</w:t>
-      </w:r>
-      <w:r>
-        <w:rPr>
-          <w:rtl w:val="0"/>
-          <w:lang w:val="en-US"/>
-        </w:rPr>
-        <w:t xml:space="preserve">” </w:t>
-      </w:r>
-      <w:r>
-        <w:rPr>
-          <w:rtl w:val="0"/>
-          <w:lang w:val="en-US"/>
-        </w:rPr>
-        <w:t xml:space="preserve">Univ. of Massachusetts, Amherst, </w:t>
-      </w:r>
-      <w:r>
-        <w:rPr>
-          <w:rtl w:val="0"/>
-          <w:lang w:val="en-US"/>
-        </w:rPr>
-        <w:t>MA, CMPSCI Tech. Rep. 99-02, 1999.</w:t>
-      </w:r>
-    </w:p>
-    <w:p>
-      <w:pPr>
-        <w:pStyle w:val="IEEE Reference Item"/>
-        <w:numPr>
-          <w:ilvl w:val="0"/>
-          <w:numId w:val="20"/>
-        </w:numPr>
-        <w:rPr>
-          <w:lang w:val="en-US"/>
-        </w:rPr>
-      </w:pPr>
-      <w:r>
-        <w:rPr>
-          <w:i w:val="1"/>
-          <w:iCs w:val="1"/>
-          <w:rtl w:val="0"/>
-          <w:lang w:val="en-US"/>
-        </w:rPr>
-        <w:t>Wireless LAN Medium Access Control (MAC) and Physical Layer (PHY) Specification</w:t>
-      </w:r>
-      <w:r>
-        <w:rPr>
-          <w:rtl w:val="0"/>
-          <w:lang w:val="en-US"/>
-        </w:rPr>
-        <w:t xml:space="preserve">, </w:t>
-      </w:r>
-      <w:r>
-        <w:rPr>
-          <w:rtl w:val="0"/>
-          <w:lang w:val="en-US"/>
-        </w:rPr>
-        <w:t>IEEE Std. 802.11, 1997.</w:t>
+          <w:rtl w:val="0"/>
+          <w:lang w:val="en-US"/>
+        </w:rPr>
+        <w:t>s Github Capstone Repo. [Online]. Available:</w:t>
+      </w:r>
+      <w:r>
+        <w:rPr>
+          <w:rtl w:val="0"/>
+          <w:lang w:val="en-US"/>
+        </w:rPr>
+        <w:t xml:space="preserve"> https://github.com/vsquared10/capstone</w:t>
       </w:r>
     </w:p>
     <w:p>
@@ -5430,604 +3874,9 @@
   </w:abstractNum>
   <w:abstractNum w:abstractNumId="8">
     <w:multiLevelType w:val="hybridMultilevel"/>
-    <w:numStyleLink w:val="IEEE Bullet 1"/>
+    <w:numStyleLink w:val="Imported Style 1"/>
   </w:abstractNum>
   <w:abstractNum w:abstractNumId="9">
-    <w:multiLevelType w:val="hybridMultilevel"/>
-    <w:styleLink w:val="IEEE Bullet 1"/>
-    <w:lvl w:ilvl="0">
-      <w:start w:val="1"/>
-      <w:numFmt w:val="bullet"/>
-      <w:suff w:val="tab"/>
-      <w:lvlText w:val="·"/>
-      <w:lvlJc w:val="left"/>
-      <w:pPr>
-        <w:ind w:left="504" w:hanging="216"/>
-      </w:pPr>
-      <w:rPr>
-        <w:rFonts w:ascii="Symbol" w:cs="Symbol" w:hAnsi="Symbol" w:eastAsia="Symbol"/>
-        <w:b w:val="0"/>
-        <w:bCs w:val="0"/>
-        <w:i w:val="0"/>
-        <w:iCs w:val="0"/>
-        <w:caps w:val="0"/>
-        <w:smallCaps w:val="0"/>
-        <w:strike w:val="0"/>
-        <w:dstrike w:val="0"/>
-        <w:outline w:val="0"/>
-        <w:emboss w:val="0"/>
-        <w:imprint w:val="0"/>
-        <w:spacing w:val="0"/>
-        <w:w w:val="100"/>
-        <w:kern w:val="0"/>
-        <w:position w:val="0"/>
-        <w:sz w:val="16"/>
-        <w:szCs w:val="16"/>
-        <w:highlight w:val="none"/>
-        <w:vertAlign w:val="baseline"/>
-      </w:rPr>
-    </w:lvl>
-    <w:lvl w:ilvl="1">
-      <w:start w:val="1"/>
-      <w:numFmt w:val="bullet"/>
-      <w:suff w:val="tab"/>
-      <w:lvlText w:val="·"/>
-      <w:lvlJc w:val="left"/>
-      <w:pPr>
-        <w:tabs>
-          <w:tab w:val="left" w:pos="504"/>
-        </w:tabs>
-        <w:ind w:left="288" w:hanging="288"/>
-      </w:pPr>
-      <w:rPr>
-        <w:rFonts w:ascii="Symbol" w:cs="Symbol" w:hAnsi="Symbol" w:eastAsia="Symbol"/>
-        <w:b w:val="0"/>
-        <w:bCs w:val="0"/>
-        <w:i w:val="0"/>
-        <w:iCs w:val="0"/>
-        <w:caps w:val="0"/>
-        <w:smallCaps w:val="0"/>
-        <w:strike w:val="0"/>
-        <w:dstrike w:val="0"/>
-        <w:outline w:val="0"/>
-        <w:emboss w:val="0"/>
-        <w:imprint w:val="0"/>
-        <w:spacing w:val="0"/>
-        <w:w w:val="100"/>
-        <w:kern w:val="0"/>
-        <w:position w:val="0"/>
-        <w:sz w:val="16"/>
-        <w:szCs w:val="16"/>
-        <w:highlight w:val="none"/>
-        <w:vertAlign w:val="baseline"/>
-      </w:rPr>
-    </w:lvl>
-    <w:lvl w:ilvl="2">
-      <w:start w:val="1"/>
-      <w:numFmt w:val="bullet"/>
-      <w:suff w:val="tab"/>
-      <w:lvlText w:val="·"/>
-      <w:lvlJc w:val="left"/>
-      <w:pPr>
-        <w:tabs>
-          <w:tab w:val="left" w:pos="504"/>
-        </w:tabs>
-        <w:ind w:left="288" w:hanging="288"/>
-      </w:pPr>
-      <w:rPr>
-        <w:rFonts w:ascii="Symbol" w:cs="Symbol" w:hAnsi="Symbol" w:eastAsia="Symbol"/>
-        <w:b w:val="0"/>
-        <w:bCs w:val="0"/>
-        <w:i w:val="0"/>
-        <w:iCs w:val="0"/>
-        <w:caps w:val="0"/>
-        <w:smallCaps w:val="0"/>
-        <w:strike w:val="0"/>
-        <w:dstrike w:val="0"/>
-        <w:outline w:val="0"/>
-        <w:emboss w:val="0"/>
-        <w:imprint w:val="0"/>
-        <w:spacing w:val="0"/>
-        <w:w w:val="100"/>
-        <w:kern w:val="0"/>
-        <w:position w:val="0"/>
-        <w:sz w:val="16"/>
-        <w:szCs w:val="16"/>
-        <w:highlight w:val="none"/>
-        <w:vertAlign w:val="baseline"/>
-      </w:rPr>
-    </w:lvl>
-    <w:lvl w:ilvl="3">
-      <w:start w:val="1"/>
-      <w:numFmt w:val="bullet"/>
-      <w:suff w:val="tab"/>
-      <w:lvlText w:val="·"/>
-      <w:lvlJc w:val="left"/>
-      <w:pPr>
-        <w:tabs>
-          <w:tab w:val="left" w:pos="504"/>
-        </w:tabs>
-        <w:ind w:left="288" w:hanging="288"/>
-      </w:pPr>
-      <w:rPr>
-        <w:rFonts w:ascii="Symbol" w:cs="Symbol" w:hAnsi="Symbol" w:eastAsia="Symbol"/>
-        <w:b w:val="0"/>
-        <w:bCs w:val="0"/>
-        <w:i w:val="0"/>
-        <w:iCs w:val="0"/>
-        <w:caps w:val="0"/>
-        <w:smallCaps w:val="0"/>
-        <w:strike w:val="0"/>
-        <w:dstrike w:val="0"/>
-        <w:outline w:val="0"/>
-        <w:emboss w:val="0"/>
-        <w:imprint w:val="0"/>
-        <w:spacing w:val="0"/>
-        <w:w w:val="100"/>
-        <w:kern w:val="0"/>
-        <w:position w:val="0"/>
-        <w:sz w:val="16"/>
-        <w:szCs w:val="16"/>
-        <w:highlight w:val="none"/>
-        <w:vertAlign w:val="baseline"/>
-      </w:rPr>
-    </w:lvl>
-    <w:lvl w:ilvl="4">
-      <w:start w:val="1"/>
-      <w:numFmt w:val="bullet"/>
-      <w:suff w:val="tab"/>
-      <w:lvlText w:val="·"/>
-      <w:lvlJc w:val="left"/>
-      <w:pPr>
-        <w:tabs>
-          <w:tab w:val="left" w:pos="504"/>
-        </w:tabs>
-        <w:ind w:left="288" w:hanging="288"/>
-      </w:pPr>
-      <w:rPr>
-        <w:rFonts w:ascii="Symbol" w:cs="Symbol" w:hAnsi="Symbol" w:eastAsia="Symbol"/>
-        <w:b w:val="0"/>
-        <w:bCs w:val="0"/>
-        <w:i w:val="0"/>
-        <w:iCs w:val="0"/>
-        <w:caps w:val="0"/>
-        <w:smallCaps w:val="0"/>
-        <w:strike w:val="0"/>
-        <w:dstrike w:val="0"/>
-        <w:outline w:val="0"/>
-        <w:emboss w:val="0"/>
-        <w:imprint w:val="0"/>
-        <w:spacing w:val="0"/>
-        <w:w w:val="100"/>
-        <w:kern w:val="0"/>
-        <w:position w:val="0"/>
-        <w:sz w:val="16"/>
-        <w:szCs w:val="16"/>
-        <w:highlight w:val="none"/>
-        <w:vertAlign w:val="baseline"/>
-      </w:rPr>
-    </w:lvl>
-    <w:lvl w:ilvl="5">
-      <w:start w:val="1"/>
-      <w:numFmt w:val="bullet"/>
-      <w:suff w:val="tab"/>
-      <w:lvlText w:val="·"/>
-      <w:lvlJc w:val="left"/>
-      <w:pPr>
-        <w:tabs>
-          <w:tab w:val="left" w:pos="504"/>
-        </w:tabs>
-        <w:ind w:left="288" w:hanging="288"/>
-      </w:pPr>
-      <w:rPr>
-        <w:rFonts w:ascii="Symbol" w:cs="Symbol" w:hAnsi="Symbol" w:eastAsia="Symbol"/>
-        <w:b w:val="0"/>
-        <w:bCs w:val="0"/>
-        <w:i w:val="0"/>
-        <w:iCs w:val="0"/>
-        <w:caps w:val="0"/>
-        <w:smallCaps w:val="0"/>
-        <w:strike w:val="0"/>
-        <w:dstrike w:val="0"/>
-        <w:outline w:val="0"/>
-        <w:emboss w:val="0"/>
-        <w:imprint w:val="0"/>
-        <w:spacing w:val="0"/>
-        <w:w w:val="100"/>
-        <w:kern w:val="0"/>
-        <w:position w:val="0"/>
-        <w:sz w:val="16"/>
-        <w:szCs w:val="16"/>
-        <w:highlight w:val="none"/>
-        <w:vertAlign w:val="baseline"/>
-      </w:rPr>
-    </w:lvl>
-    <w:lvl w:ilvl="6">
-      <w:start w:val="1"/>
-      <w:numFmt w:val="bullet"/>
-      <w:suff w:val="tab"/>
-      <w:lvlText w:val="·"/>
-      <w:lvlJc w:val="left"/>
-      <w:pPr>
-        <w:tabs>
-          <w:tab w:val="left" w:pos="504"/>
-        </w:tabs>
-        <w:ind w:left="288" w:hanging="288"/>
-      </w:pPr>
-      <w:rPr>
-        <w:rFonts w:ascii="Symbol" w:cs="Symbol" w:hAnsi="Symbol" w:eastAsia="Symbol"/>
-        <w:b w:val="0"/>
-        <w:bCs w:val="0"/>
-        <w:i w:val="0"/>
-        <w:iCs w:val="0"/>
-        <w:caps w:val="0"/>
-        <w:smallCaps w:val="0"/>
-        <w:strike w:val="0"/>
-        <w:dstrike w:val="0"/>
-        <w:outline w:val="0"/>
-        <w:emboss w:val="0"/>
-        <w:imprint w:val="0"/>
-        <w:spacing w:val="0"/>
-        <w:w w:val="100"/>
-        <w:kern w:val="0"/>
-        <w:position w:val="0"/>
-        <w:sz w:val="16"/>
-        <w:szCs w:val="16"/>
-        <w:highlight w:val="none"/>
-        <w:vertAlign w:val="baseline"/>
-      </w:rPr>
-    </w:lvl>
-    <w:lvl w:ilvl="7">
-      <w:start w:val="1"/>
-      <w:numFmt w:val="bullet"/>
-      <w:suff w:val="tab"/>
-      <w:lvlText w:val="·"/>
-      <w:lvlJc w:val="left"/>
-      <w:pPr>
-        <w:tabs>
-          <w:tab w:val="left" w:pos="504"/>
-        </w:tabs>
-        <w:ind w:left="288" w:hanging="288"/>
-      </w:pPr>
-      <w:rPr>
-        <w:rFonts w:ascii="Symbol" w:cs="Symbol" w:hAnsi="Symbol" w:eastAsia="Symbol"/>
-        <w:b w:val="0"/>
-        <w:bCs w:val="0"/>
-        <w:i w:val="0"/>
-        <w:iCs w:val="0"/>
-        <w:caps w:val="0"/>
-        <w:smallCaps w:val="0"/>
-        <w:strike w:val="0"/>
-        <w:dstrike w:val="0"/>
-        <w:outline w:val="0"/>
-        <w:emboss w:val="0"/>
-        <w:imprint w:val="0"/>
-        <w:spacing w:val="0"/>
-        <w:w w:val="100"/>
-        <w:kern w:val="0"/>
-        <w:position w:val="0"/>
-        <w:sz w:val="16"/>
-        <w:szCs w:val="16"/>
-        <w:highlight w:val="none"/>
-        <w:vertAlign w:val="baseline"/>
-      </w:rPr>
-    </w:lvl>
-    <w:lvl w:ilvl="8">
-      <w:start w:val="1"/>
-      <w:numFmt w:val="bullet"/>
-      <w:suff w:val="tab"/>
-      <w:lvlText w:val="·"/>
-      <w:lvlJc w:val="left"/>
-      <w:pPr>
-        <w:tabs>
-          <w:tab w:val="left" w:pos="504"/>
-        </w:tabs>
-        <w:ind w:left="288" w:hanging="288"/>
-      </w:pPr>
-      <w:rPr>
-        <w:rFonts w:ascii="Symbol" w:cs="Symbol" w:hAnsi="Symbol" w:eastAsia="Symbol"/>
-        <w:b w:val="0"/>
-        <w:bCs w:val="0"/>
-        <w:i w:val="0"/>
-        <w:iCs w:val="0"/>
-        <w:caps w:val="0"/>
-        <w:smallCaps w:val="0"/>
-        <w:strike w:val="0"/>
-        <w:dstrike w:val="0"/>
-        <w:outline w:val="0"/>
-        <w:emboss w:val="0"/>
-        <w:imprint w:val="0"/>
-        <w:spacing w:val="0"/>
-        <w:w w:val="100"/>
-        <w:kern w:val="0"/>
-        <w:position w:val="0"/>
-        <w:sz w:val="16"/>
-        <w:szCs w:val="16"/>
-        <w:highlight w:val="none"/>
-        <w:vertAlign w:val="baseline"/>
-      </w:rPr>
-    </w:lvl>
-  </w:abstractNum>
-  <w:abstractNum w:abstractNumId="10">
-    <w:multiLevelType w:val="hybridMultilevel"/>
-    <w:numStyleLink w:val="Imported Style 4"/>
-  </w:abstractNum>
-  <w:abstractNum w:abstractNumId="11">
-    <w:multiLevelType w:val="hybridMultilevel"/>
-    <w:styleLink w:val="Imported Style 4"/>
-    <w:lvl w:ilvl="0">
-      <w:start w:val="1"/>
-      <w:numFmt w:val="decimal"/>
-      <w:suff w:val="nothing"/>
-      <w:lvlText w:val="%1."/>
-      <w:lvlJc w:val="left"/>
-      <w:pPr>
-        <w:ind w:left="100" w:firstLine="116"/>
-      </w:pPr>
-      <w:rPr>
-        <w:rFonts w:hAnsi="Arial Unicode MS"/>
-        <w:i w:val="1"/>
-        <w:iCs w:val="1"/>
-        <w:caps w:val="0"/>
-        <w:smallCaps w:val="0"/>
-        <w:strike w:val="0"/>
-        <w:dstrike w:val="0"/>
-        <w:outline w:val="0"/>
-        <w:emboss w:val="0"/>
-        <w:imprint w:val="0"/>
-        <w:spacing w:val="0"/>
-        <w:w w:val="100"/>
-        <w:kern w:val="0"/>
-        <w:position w:val="0"/>
-        <w:highlight w:val="none"/>
-        <w:vertAlign w:val="baseline"/>
-      </w:rPr>
-    </w:lvl>
-    <w:lvl w:ilvl="1">
-      <w:start w:val="1"/>
-      <w:numFmt w:val="decimal"/>
-      <w:suff w:val="tab"/>
-      <w:lvlText w:val="%1.%2)"/>
-      <w:lvlJc w:val="left"/>
-      <w:pPr>
-        <w:tabs>
-          <w:tab w:val="num" w:pos="1152"/>
-        </w:tabs>
-        <w:ind w:left="936" w:hanging="288"/>
-      </w:pPr>
-      <w:rPr>
-        <w:rFonts w:hAnsi="Arial Unicode MS"/>
-        <w:i w:val="1"/>
-        <w:iCs w:val="1"/>
-        <w:caps w:val="0"/>
-        <w:smallCaps w:val="0"/>
-        <w:strike w:val="0"/>
-        <w:dstrike w:val="0"/>
-        <w:outline w:val="0"/>
-        <w:emboss w:val="0"/>
-        <w:imprint w:val="0"/>
-        <w:spacing w:val="0"/>
-        <w:w w:val="100"/>
-        <w:kern w:val="0"/>
-        <w:position w:val="0"/>
-        <w:highlight w:val="none"/>
-        <w:vertAlign w:val="baseline"/>
-      </w:rPr>
-    </w:lvl>
-    <w:lvl w:ilvl="2">
-      <w:start w:val="1"/>
-      <w:numFmt w:val="decimal"/>
-      <w:suff w:val="tab"/>
-      <w:lvlText w:val="%1.%2)%3."/>
-      <w:lvlJc w:val="left"/>
-      <w:pPr>
-        <w:tabs>
-          <w:tab w:val="num" w:pos="1152"/>
-        </w:tabs>
-        <w:ind w:left="936" w:hanging="288"/>
-      </w:pPr>
-      <w:rPr>
-        <w:rFonts w:hAnsi="Arial Unicode MS"/>
-        <w:i w:val="1"/>
-        <w:iCs w:val="1"/>
-        <w:caps w:val="0"/>
-        <w:smallCaps w:val="0"/>
-        <w:strike w:val="0"/>
-        <w:dstrike w:val="0"/>
-        <w:outline w:val="0"/>
-        <w:emboss w:val="0"/>
-        <w:imprint w:val="0"/>
-        <w:spacing w:val="0"/>
-        <w:w w:val="100"/>
-        <w:kern w:val="0"/>
-        <w:position w:val="0"/>
-        <w:highlight w:val="none"/>
-        <w:vertAlign w:val="baseline"/>
-      </w:rPr>
-    </w:lvl>
-    <w:lvl w:ilvl="3">
-      <w:start w:val="1"/>
-      <w:numFmt w:val="decimal"/>
-      <w:suff w:val="tab"/>
-      <w:lvlText w:val="%1.%2)%3.%4."/>
-      <w:lvlJc w:val="left"/>
-      <w:pPr>
-        <w:ind w:left="1296" w:hanging="648"/>
-      </w:pPr>
-      <w:rPr>
-        <w:rFonts w:hAnsi="Arial Unicode MS"/>
-        <w:i w:val="1"/>
-        <w:iCs w:val="1"/>
-        <w:caps w:val="0"/>
-        <w:smallCaps w:val="0"/>
-        <w:strike w:val="0"/>
-        <w:dstrike w:val="0"/>
-        <w:outline w:val="0"/>
-        <w:emboss w:val="0"/>
-        <w:imprint w:val="0"/>
-        <w:spacing w:val="0"/>
-        <w:w w:val="100"/>
-        <w:kern w:val="0"/>
-        <w:position w:val="0"/>
-        <w:highlight w:val="none"/>
-        <w:vertAlign w:val="baseline"/>
-      </w:rPr>
-    </w:lvl>
-    <w:lvl w:ilvl="4">
-      <w:start w:val="1"/>
-      <w:numFmt w:val="decimal"/>
-      <w:suff w:val="tab"/>
-      <w:lvlText w:val="%1.%2)%3.%4.%5."/>
-      <w:lvlJc w:val="left"/>
-      <w:pPr>
-        <w:tabs>
-          <w:tab w:val="num" w:pos="1512"/>
-        </w:tabs>
-        <w:ind w:left="1296" w:hanging="648"/>
-      </w:pPr>
-      <w:rPr>
-        <w:rFonts w:hAnsi="Arial Unicode MS"/>
-        <w:i w:val="1"/>
-        <w:iCs w:val="1"/>
-        <w:caps w:val="0"/>
-        <w:smallCaps w:val="0"/>
-        <w:strike w:val="0"/>
-        <w:dstrike w:val="0"/>
-        <w:outline w:val="0"/>
-        <w:emboss w:val="0"/>
-        <w:imprint w:val="0"/>
-        <w:spacing w:val="0"/>
-        <w:w w:val="100"/>
-        <w:kern w:val="0"/>
-        <w:position w:val="0"/>
-        <w:highlight w:val="none"/>
-        <w:vertAlign w:val="baseline"/>
-      </w:rPr>
-    </w:lvl>
-    <w:lvl w:ilvl="5">
-      <w:start w:val="1"/>
-      <w:numFmt w:val="decimal"/>
-      <w:suff w:val="tab"/>
-      <w:lvlText w:val="%1.%2)%3.%4.%5.%6."/>
-      <w:lvlJc w:val="left"/>
-      <w:pPr>
-        <w:ind w:left="1656" w:hanging="1008"/>
-      </w:pPr>
-      <w:rPr>
-        <w:rFonts w:hAnsi="Arial Unicode MS"/>
-        <w:i w:val="1"/>
-        <w:iCs w:val="1"/>
-        <w:caps w:val="0"/>
-        <w:smallCaps w:val="0"/>
-        <w:strike w:val="0"/>
-        <w:dstrike w:val="0"/>
-        <w:outline w:val="0"/>
-        <w:emboss w:val="0"/>
-        <w:imprint w:val="0"/>
-        <w:spacing w:val="0"/>
-        <w:w w:val="100"/>
-        <w:kern w:val="0"/>
-        <w:position w:val="0"/>
-        <w:highlight w:val="none"/>
-        <w:vertAlign w:val="baseline"/>
-      </w:rPr>
-    </w:lvl>
-    <w:lvl w:ilvl="6">
-      <w:start w:val="1"/>
-      <w:numFmt w:val="decimal"/>
-      <w:suff w:val="tab"/>
-      <w:lvlText w:val="%1.%2)%3.%4.%5.%6.%7."/>
-      <w:lvlJc w:val="left"/>
-      <w:pPr>
-        <w:tabs>
-          <w:tab w:val="num" w:pos="1872"/>
-        </w:tabs>
-        <w:ind w:left="1656" w:hanging="1008"/>
-      </w:pPr>
-      <w:rPr>
-        <w:rFonts w:hAnsi="Arial Unicode MS"/>
-        <w:i w:val="1"/>
-        <w:iCs w:val="1"/>
-        <w:caps w:val="0"/>
-        <w:smallCaps w:val="0"/>
-        <w:strike w:val="0"/>
-        <w:dstrike w:val="0"/>
-        <w:outline w:val="0"/>
-        <w:emboss w:val="0"/>
-        <w:imprint w:val="0"/>
-        <w:spacing w:val="0"/>
-        <w:w w:val="100"/>
-        <w:kern w:val="0"/>
-        <w:position w:val="0"/>
-        <w:highlight w:val="none"/>
-        <w:vertAlign w:val="baseline"/>
-      </w:rPr>
-    </w:lvl>
-    <w:lvl w:ilvl="7">
-      <w:start w:val="1"/>
-      <w:numFmt w:val="decimal"/>
-      <w:suff w:val="tab"/>
-      <w:lvlText w:val="%1.%2)%3.%4.%5.%6.%7.%8."/>
-      <w:lvlJc w:val="left"/>
-      <w:pPr>
-        <w:ind w:left="2016" w:hanging="1368"/>
-      </w:pPr>
-      <w:rPr>
-        <w:rFonts w:hAnsi="Arial Unicode MS"/>
-        <w:i w:val="1"/>
-        <w:iCs w:val="1"/>
-        <w:caps w:val="0"/>
-        <w:smallCaps w:val="0"/>
-        <w:strike w:val="0"/>
-        <w:dstrike w:val="0"/>
-        <w:outline w:val="0"/>
-        <w:emboss w:val="0"/>
-        <w:imprint w:val="0"/>
-        <w:spacing w:val="0"/>
-        <w:w w:val="100"/>
-        <w:kern w:val="0"/>
-        <w:position w:val="0"/>
-        <w:highlight w:val="none"/>
-        <w:vertAlign w:val="baseline"/>
-      </w:rPr>
-    </w:lvl>
-    <w:lvl w:ilvl="8">
-      <w:start w:val="1"/>
-      <w:numFmt w:val="decimal"/>
-      <w:suff w:val="tab"/>
-      <w:lvlText w:val="%1.%2)%3.%4.%5.%6.%7.%8.%9."/>
-      <w:lvlJc w:val="left"/>
-      <w:pPr>
-        <w:tabs>
-          <w:tab w:val="num" w:pos="2232"/>
-        </w:tabs>
-        <w:ind w:left="2016" w:hanging="1368"/>
-      </w:pPr>
-      <w:rPr>
-        <w:rFonts w:hAnsi="Arial Unicode MS"/>
-        <w:i w:val="1"/>
-        <w:iCs w:val="1"/>
-        <w:caps w:val="0"/>
-        <w:smallCaps w:val="0"/>
-        <w:strike w:val="0"/>
-        <w:dstrike w:val="0"/>
-        <w:outline w:val="0"/>
-        <w:emboss w:val="0"/>
-        <w:imprint w:val="0"/>
-        <w:spacing w:val="0"/>
-        <w:w w:val="100"/>
-        <w:kern w:val="0"/>
-        <w:position w:val="0"/>
-        <w:highlight w:val="none"/>
-        <w:vertAlign w:val="baseline"/>
-      </w:rPr>
-    </w:lvl>
-  </w:abstractNum>
-  <w:abstractNum w:abstractNumId="12">
-    <w:multiLevelType w:val="hybridMultilevel"/>
-    <w:numStyleLink w:val="Imported Style 1"/>
-  </w:abstractNum>
-  <w:abstractNum w:abstractNumId="13">
     <w:multiLevelType w:val="hybridMultilevel"/>
     <w:styleLink w:val="Imported Style 1"/>
     <w:lvl w:ilvl="0">
@@ -6293,961 +4142,22 @@
     <w:abstractNumId w:val="6"/>
   </w:num>
   <w:num w:numId="9">
-    <w:abstractNumId w:val="9"/>
-  </w:num>
-  <w:num w:numId="10">
-    <w:abstractNumId w:val="8"/>
-  </w:num>
-  <w:num w:numId="11">
     <w:abstractNumId w:val="0"/>
     <w:lvlOverride w:ilvl="0">
       <w:startOverride w:val="3"/>
     </w:lvlOverride>
   </w:num>
-  <w:num w:numId="12">
-    <w:abstractNumId w:val="6"/>
-    <w:lvlOverride w:ilvl="0">
-      <w:startOverride w:val="1"/>
-      <w:lvl w:ilvl="0">
-        <w:start w:val="1"/>
-        <w:numFmt w:val="upperLetter"/>
-        <w:suff w:val="tab"/>
-        <w:lvlText w:val="%1."/>
-        <w:lvlJc w:val="left"/>
-        <w:pPr>
-          <w:tabs>
-            <w:tab w:val="clear" w:pos="288"/>
-          </w:tabs>
-          <w:ind w:left="288" w:hanging="288"/>
-        </w:pPr>
-        <w:rPr>
-          <w:rFonts w:ascii="Times New Roman" w:cs="Times New Roman" w:hAnsi="Times New Roman" w:eastAsia="Times New Roman"/>
-          <w:b w:val="0"/>
-          <w:bCs w:val="0"/>
-          <w:i w:val="1"/>
-          <w:iCs w:val="1"/>
-          <w:caps w:val="0"/>
-          <w:smallCaps w:val="0"/>
-          <w:strike w:val="0"/>
-          <w:dstrike w:val="0"/>
-          <w:outline w:val="0"/>
-          <w:emboss w:val="0"/>
-          <w:imprint w:val="0"/>
-          <w:color w:val="000000"/>
-          <w:spacing w:val="0"/>
-          <w:w w:val="100"/>
-          <w:kern w:val="0"/>
-          <w:position w:val="0"/>
-          <w:highlight w:val="none"/>
-          <w:vertAlign w:val="baseline"/>
-        </w:rPr>
-      </w:lvl>
-    </w:lvlOverride>
-    <w:lvlOverride w:ilvl="1">
-      <w:lvl w:ilvl="1">
-        <w:start w:val="1"/>
-        <w:numFmt w:val="upperLetter"/>
-        <w:suff w:val="tab"/>
-        <w:lvlText w:val="%2."/>
-        <w:lvlJc w:val="left"/>
-        <w:pPr>
-          <w:tabs>
-            <w:tab w:val="clear" w:pos="288"/>
-          </w:tabs>
-          <w:ind w:left="288" w:hanging="288"/>
-        </w:pPr>
-        <w:rPr>
-          <w:rFonts w:ascii="Times New Roman" w:cs="Times New Roman" w:hAnsi="Times New Roman" w:eastAsia="Times New Roman"/>
-          <w:b w:val="0"/>
-          <w:bCs w:val="0"/>
-          <w:i w:val="1"/>
-          <w:iCs w:val="1"/>
-          <w:caps w:val="0"/>
-          <w:smallCaps w:val="0"/>
-          <w:strike w:val="0"/>
-          <w:dstrike w:val="0"/>
-          <w:outline w:val="0"/>
-          <w:emboss w:val="0"/>
-          <w:imprint w:val="0"/>
-          <w:color w:val="000000"/>
-          <w:spacing w:val="0"/>
-          <w:w w:val="100"/>
-          <w:kern w:val="0"/>
-          <w:position w:val="0"/>
-          <w:highlight w:val="none"/>
-          <w:vertAlign w:val="baseline"/>
-        </w:rPr>
-      </w:lvl>
-    </w:lvlOverride>
-    <w:lvlOverride w:ilvl="2">
-      <w:lvl w:ilvl="2">
-        <w:start w:val="1"/>
-        <w:numFmt w:val="decimal"/>
-        <w:suff w:val="nothing"/>
-        <w:lvlText w:val="%2.%3."/>
-        <w:lvlJc w:val="left"/>
-        <w:pPr>
-          <w:ind w:left="288" w:hanging="288"/>
-        </w:pPr>
-        <w:rPr>
-          <w:rFonts w:ascii="Times New Roman" w:cs="Times New Roman" w:hAnsi="Times New Roman" w:eastAsia="Times New Roman"/>
-          <w:b w:val="0"/>
-          <w:bCs w:val="0"/>
-          <w:i w:val="1"/>
-          <w:iCs w:val="1"/>
-          <w:caps w:val="0"/>
-          <w:smallCaps w:val="0"/>
-          <w:strike w:val="0"/>
-          <w:dstrike w:val="0"/>
-          <w:outline w:val="0"/>
-          <w:emboss w:val="0"/>
-          <w:imprint w:val="0"/>
-          <w:color w:val="000000"/>
-          <w:spacing w:val="0"/>
-          <w:w w:val="100"/>
-          <w:kern w:val="0"/>
-          <w:position w:val="0"/>
-          <w:highlight w:val="none"/>
-          <w:vertAlign w:val="baseline"/>
-        </w:rPr>
-      </w:lvl>
-    </w:lvlOverride>
-    <w:lvlOverride w:ilvl="3">
-      <w:lvl w:ilvl="3">
-        <w:start w:val="1"/>
-        <w:numFmt w:val="decimal"/>
-        <w:suff w:val="nothing"/>
-        <w:lvlText w:val="%2.%3.%4."/>
-        <w:lvlJc w:val="left"/>
-        <w:pPr>
-          <w:ind w:left="288" w:hanging="288"/>
-        </w:pPr>
-        <w:rPr>
-          <w:rFonts w:ascii="Times New Roman" w:cs="Times New Roman" w:hAnsi="Times New Roman" w:eastAsia="Times New Roman"/>
-          <w:b w:val="0"/>
-          <w:bCs w:val="0"/>
-          <w:i w:val="1"/>
-          <w:iCs w:val="1"/>
-          <w:caps w:val="0"/>
-          <w:smallCaps w:val="0"/>
-          <w:strike w:val="0"/>
-          <w:dstrike w:val="0"/>
-          <w:outline w:val="0"/>
-          <w:emboss w:val="0"/>
-          <w:imprint w:val="0"/>
-          <w:color w:val="000000"/>
-          <w:spacing w:val="0"/>
-          <w:w w:val="100"/>
-          <w:kern w:val="0"/>
-          <w:position w:val="0"/>
-          <w:highlight w:val="none"/>
-          <w:vertAlign w:val="baseline"/>
-        </w:rPr>
-      </w:lvl>
-    </w:lvlOverride>
-    <w:lvlOverride w:ilvl="4">
-      <w:lvl w:ilvl="4">
-        <w:start w:val="1"/>
-        <w:numFmt w:val="decimal"/>
-        <w:suff w:val="nothing"/>
-        <w:lvlText w:val="%2.%3.%4.%5."/>
-        <w:lvlJc w:val="left"/>
-        <w:pPr>
-          <w:ind w:left="288" w:hanging="288"/>
-        </w:pPr>
-        <w:rPr>
-          <w:rFonts w:ascii="Times New Roman" w:cs="Times New Roman" w:hAnsi="Times New Roman" w:eastAsia="Times New Roman"/>
-          <w:b w:val="0"/>
-          <w:bCs w:val="0"/>
-          <w:i w:val="1"/>
-          <w:iCs w:val="1"/>
-          <w:caps w:val="0"/>
-          <w:smallCaps w:val="0"/>
-          <w:strike w:val="0"/>
-          <w:dstrike w:val="0"/>
-          <w:outline w:val="0"/>
-          <w:emboss w:val="0"/>
-          <w:imprint w:val="0"/>
-          <w:color w:val="000000"/>
-          <w:spacing w:val="0"/>
-          <w:w w:val="100"/>
-          <w:kern w:val="0"/>
-          <w:position w:val="0"/>
-          <w:highlight w:val="none"/>
-          <w:vertAlign w:val="baseline"/>
-        </w:rPr>
-      </w:lvl>
-    </w:lvlOverride>
-    <w:lvlOverride w:ilvl="5">
-      <w:lvl w:ilvl="5">
-        <w:start w:val="1"/>
-        <w:numFmt w:val="decimal"/>
-        <w:suff w:val="nothing"/>
-        <w:lvlText w:val="%2.%3.%4.%5.%6."/>
-        <w:lvlJc w:val="left"/>
-        <w:pPr>
-          <w:ind w:left="288" w:hanging="288"/>
-        </w:pPr>
-        <w:rPr>
-          <w:rFonts w:ascii="Times New Roman" w:cs="Times New Roman" w:hAnsi="Times New Roman" w:eastAsia="Times New Roman"/>
-          <w:b w:val="0"/>
-          <w:bCs w:val="0"/>
-          <w:i w:val="1"/>
-          <w:iCs w:val="1"/>
-          <w:caps w:val="0"/>
-          <w:smallCaps w:val="0"/>
-          <w:strike w:val="0"/>
-          <w:dstrike w:val="0"/>
-          <w:outline w:val="0"/>
-          <w:emboss w:val="0"/>
-          <w:imprint w:val="0"/>
-          <w:color w:val="000000"/>
-          <w:spacing w:val="0"/>
-          <w:w w:val="100"/>
-          <w:kern w:val="0"/>
-          <w:position w:val="0"/>
-          <w:highlight w:val="none"/>
-          <w:vertAlign w:val="baseline"/>
-        </w:rPr>
-      </w:lvl>
-    </w:lvlOverride>
-    <w:lvlOverride w:ilvl="6">
-      <w:lvl w:ilvl="6">
-        <w:start w:val="1"/>
-        <w:numFmt w:val="decimal"/>
-        <w:suff w:val="nothing"/>
-        <w:lvlText w:val="%2.%3.%4.%5.%6.%7."/>
-        <w:lvlJc w:val="left"/>
-        <w:pPr>
-          <w:ind w:left="288" w:hanging="288"/>
-        </w:pPr>
-        <w:rPr>
-          <w:rFonts w:ascii="Times New Roman" w:cs="Times New Roman" w:hAnsi="Times New Roman" w:eastAsia="Times New Roman"/>
-          <w:b w:val="0"/>
-          <w:bCs w:val="0"/>
-          <w:i w:val="1"/>
-          <w:iCs w:val="1"/>
-          <w:caps w:val="0"/>
-          <w:smallCaps w:val="0"/>
-          <w:strike w:val="0"/>
-          <w:dstrike w:val="0"/>
-          <w:outline w:val="0"/>
-          <w:emboss w:val="0"/>
-          <w:imprint w:val="0"/>
-          <w:color w:val="000000"/>
-          <w:spacing w:val="0"/>
-          <w:w w:val="100"/>
-          <w:kern w:val="0"/>
-          <w:position w:val="0"/>
-          <w:highlight w:val="none"/>
-          <w:vertAlign w:val="baseline"/>
-        </w:rPr>
-      </w:lvl>
-    </w:lvlOverride>
-    <w:lvlOverride w:ilvl="7">
-      <w:lvl w:ilvl="7">
-        <w:start w:val="1"/>
-        <w:numFmt w:val="decimal"/>
-        <w:suff w:val="nothing"/>
-        <w:lvlText w:val="%2.%3.%4.%5.%6.%7.%8."/>
-        <w:lvlJc w:val="left"/>
-        <w:pPr>
-          <w:ind w:left="288" w:hanging="288"/>
-        </w:pPr>
-        <w:rPr>
-          <w:rFonts w:ascii="Times New Roman" w:cs="Times New Roman" w:hAnsi="Times New Roman" w:eastAsia="Times New Roman"/>
-          <w:b w:val="0"/>
-          <w:bCs w:val="0"/>
-          <w:i w:val="1"/>
-          <w:iCs w:val="1"/>
-          <w:caps w:val="0"/>
-          <w:smallCaps w:val="0"/>
-          <w:strike w:val="0"/>
-          <w:dstrike w:val="0"/>
-          <w:outline w:val="0"/>
-          <w:emboss w:val="0"/>
-          <w:imprint w:val="0"/>
-          <w:color w:val="000000"/>
-          <w:spacing w:val="0"/>
-          <w:w w:val="100"/>
-          <w:kern w:val="0"/>
-          <w:position w:val="0"/>
-          <w:highlight w:val="none"/>
-          <w:vertAlign w:val="baseline"/>
-        </w:rPr>
-      </w:lvl>
-    </w:lvlOverride>
-    <w:lvlOverride w:ilvl="8">
-      <w:lvl w:ilvl="8">
-        <w:start w:val="1"/>
-        <w:numFmt w:val="decimal"/>
-        <w:suff w:val="nothing"/>
-        <w:lvlText w:val="%2.%3.%4.%5.%6.%7.%8.%9."/>
-        <w:lvlJc w:val="left"/>
-        <w:pPr>
-          <w:ind w:left="288" w:hanging="288"/>
-        </w:pPr>
-        <w:rPr>
-          <w:rFonts w:ascii="Times New Roman" w:cs="Times New Roman" w:hAnsi="Times New Roman" w:eastAsia="Times New Roman"/>
-          <w:b w:val="0"/>
-          <w:bCs w:val="0"/>
-          <w:i w:val="1"/>
-          <w:iCs w:val="1"/>
-          <w:caps w:val="0"/>
-          <w:smallCaps w:val="0"/>
-          <w:strike w:val="0"/>
-          <w:dstrike w:val="0"/>
-          <w:outline w:val="0"/>
-          <w:emboss w:val="0"/>
-          <w:imprint w:val="0"/>
-          <w:color w:val="000000"/>
-          <w:spacing w:val="0"/>
-          <w:w w:val="100"/>
-          <w:kern w:val="0"/>
-          <w:position w:val="0"/>
-          <w:highlight w:val="none"/>
-          <w:vertAlign w:val="baseline"/>
-        </w:rPr>
-      </w:lvl>
-    </w:lvlOverride>
-  </w:num>
-  <w:num w:numId="13">
-    <w:abstractNumId w:val="6"/>
-    <w:lvlOverride w:ilvl="0">
-      <w:startOverride w:val="3"/>
-      <w:lvl w:ilvl="0">
-        <w:start w:val="3"/>
-        <w:numFmt w:val="upperLetter"/>
-        <w:suff w:val="tab"/>
-        <w:lvlText w:val="%1."/>
-        <w:lvlJc w:val="left"/>
-        <w:pPr>
-          <w:tabs>
-            <w:tab w:val="clear" w:pos="288"/>
-          </w:tabs>
-          <w:ind w:left="288" w:hanging="288"/>
-        </w:pPr>
-        <w:rPr>
-          <w:rFonts w:ascii="Times New Roman" w:cs="Times New Roman" w:hAnsi="Times New Roman" w:eastAsia="Times New Roman"/>
-          <w:b w:val="0"/>
-          <w:bCs w:val="0"/>
-          <w:i w:val="1"/>
-          <w:iCs w:val="1"/>
-          <w:caps w:val="0"/>
-          <w:smallCaps w:val="0"/>
-          <w:strike w:val="0"/>
-          <w:dstrike w:val="0"/>
-          <w:outline w:val="0"/>
-          <w:emboss w:val="0"/>
-          <w:imprint w:val="0"/>
-          <w:color w:val="000000"/>
-          <w:spacing w:val="0"/>
-          <w:w w:val="100"/>
-          <w:kern w:val="0"/>
-          <w:position w:val="0"/>
-          <w:highlight w:val="none"/>
-          <w:vertAlign w:val="baseline"/>
-        </w:rPr>
-      </w:lvl>
-    </w:lvlOverride>
-    <w:lvlOverride w:ilvl="1">
-      <w:lvl w:ilvl="1">
-        <w:start w:val="1"/>
-        <w:numFmt w:val="upperLetter"/>
-        <w:suff w:val="tab"/>
-        <w:lvlText w:val="%2."/>
-        <w:lvlJc w:val="left"/>
-        <w:pPr>
-          <w:tabs>
-            <w:tab w:val="clear" w:pos="288"/>
-          </w:tabs>
-          <w:ind w:left="288" w:hanging="288"/>
-        </w:pPr>
-        <w:rPr>
-          <w:rFonts w:ascii="Times New Roman" w:cs="Times New Roman" w:hAnsi="Times New Roman" w:eastAsia="Times New Roman"/>
-          <w:b w:val="0"/>
-          <w:bCs w:val="0"/>
-          <w:i w:val="1"/>
-          <w:iCs w:val="1"/>
-          <w:caps w:val="0"/>
-          <w:smallCaps w:val="0"/>
-          <w:strike w:val="0"/>
-          <w:dstrike w:val="0"/>
-          <w:outline w:val="0"/>
-          <w:emboss w:val="0"/>
-          <w:imprint w:val="0"/>
-          <w:color w:val="000000"/>
-          <w:spacing w:val="0"/>
-          <w:w w:val="100"/>
-          <w:kern w:val="0"/>
-          <w:position w:val="0"/>
-          <w:highlight w:val="none"/>
-          <w:vertAlign w:val="baseline"/>
-        </w:rPr>
-      </w:lvl>
-    </w:lvlOverride>
-    <w:lvlOverride w:ilvl="2">
-      <w:lvl w:ilvl="2">
-        <w:start w:val="1"/>
-        <w:numFmt w:val="decimal"/>
-        <w:suff w:val="nothing"/>
-        <w:lvlText w:val="%2.%3."/>
-        <w:lvlJc w:val="left"/>
-        <w:pPr>
-          <w:ind w:left="288" w:hanging="288"/>
-        </w:pPr>
-        <w:rPr>
-          <w:rFonts w:ascii="Times New Roman" w:cs="Times New Roman" w:hAnsi="Times New Roman" w:eastAsia="Times New Roman"/>
-          <w:b w:val="0"/>
-          <w:bCs w:val="0"/>
-          <w:i w:val="1"/>
-          <w:iCs w:val="1"/>
-          <w:caps w:val="0"/>
-          <w:smallCaps w:val="0"/>
-          <w:strike w:val="0"/>
-          <w:dstrike w:val="0"/>
-          <w:outline w:val="0"/>
-          <w:emboss w:val="0"/>
-          <w:imprint w:val="0"/>
-          <w:color w:val="000000"/>
-          <w:spacing w:val="0"/>
-          <w:w w:val="100"/>
-          <w:kern w:val="0"/>
-          <w:position w:val="0"/>
-          <w:highlight w:val="none"/>
-          <w:vertAlign w:val="baseline"/>
-        </w:rPr>
-      </w:lvl>
-    </w:lvlOverride>
-    <w:lvlOverride w:ilvl="3">
-      <w:lvl w:ilvl="3">
-        <w:start w:val="1"/>
-        <w:numFmt w:val="decimal"/>
-        <w:suff w:val="nothing"/>
-        <w:lvlText w:val="%2.%3.%4."/>
-        <w:lvlJc w:val="left"/>
-        <w:pPr>
-          <w:ind w:left="288" w:hanging="288"/>
-        </w:pPr>
-        <w:rPr>
-          <w:rFonts w:ascii="Times New Roman" w:cs="Times New Roman" w:hAnsi="Times New Roman" w:eastAsia="Times New Roman"/>
-          <w:b w:val="0"/>
-          <w:bCs w:val="0"/>
-          <w:i w:val="1"/>
-          <w:iCs w:val="1"/>
-          <w:caps w:val="0"/>
-          <w:smallCaps w:val="0"/>
-          <w:strike w:val="0"/>
-          <w:dstrike w:val="0"/>
-          <w:outline w:val="0"/>
-          <w:emboss w:val="0"/>
-          <w:imprint w:val="0"/>
-          <w:color w:val="000000"/>
-          <w:spacing w:val="0"/>
-          <w:w w:val="100"/>
-          <w:kern w:val="0"/>
-          <w:position w:val="0"/>
-          <w:highlight w:val="none"/>
-          <w:vertAlign w:val="baseline"/>
-        </w:rPr>
-      </w:lvl>
-    </w:lvlOverride>
-    <w:lvlOverride w:ilvl="4">
-      <w:lvl w:ilvl="4">
-        <w:start w:val="1"/>
-        <w:numFmt w:val="decimal"/>
-        <w:suff w:val="nothing"/>
-        <w:lvlText w:val="%2.%3.%4.%5."/>
-        <w:lvlJc w:val="left"/>
-        <w:pPr>
-          <w:ind w:left="288" w:hanging="288"/>
-        </w:pPr>
-        <w:rPr>
-          <w:rFonts w:ascii="Times New Roman" w:cs="Times New Roman" w:hAnsi="Times New Roman" w:eastAsia="Times New Roman"/>
-          <w:b w:val="0"/>
-          <w:bCs w:val="0"/>
-          <w:i w:val="1"/>
-          <w:iCs w:val="1"/>
-          <w:caps w:val="0"/>
-          <w:smallCaps w:val="0"/>
-          <w:strike w:val="0"/>
-          <w:dstrike w:val="0"/>
-          <w:outline w:val="0"/>
-          <w:emboss w:val="0"/>
-          <w:imprint w:val="0"/>
-          <w:color w:val="000000"/>
-          <w:spacing w:val="0"/>
-          <w:w w:val="100"/>
-          <w:kern w:val="0"/>
-          <w:position w:val="0"/>
-          <w:highlight w:val="none"/>
-          <w:vertAlign w:val="baseline"/>
-        </w:rPr>
-      </w:lvl>
-    </w:lvlOverride>
-    <w:lvlOverride w:ilvl="5">
-      <w:lvl w:ilvl="5">
-        <w:start w:val="1"/>
-        <w:numFmt w:val="decimal"/>
-        <w:suff w:val="nothing"/>
-        <w:lvlText w:val="%2.%3.%4.%5.%6."/>
-        <w:lvlJc w:val="left"/>
-        <w:pPr>
-          <w:ind w:left="288" w:hanging="288"/>
-        </w:pPr>
-        <w:rPr>
-          <w:rFonts w:ascii="Times New Roman" w:cs="Times New Roman" w:hAnsi="Times New Roman" w:eastAsia="Times New Roman"/>
-          <w:b w:val="0"/>
-          <w:bCs w:val="0"/>
-          <w:i w:val="1"/>
-          <w:iCs w:val="1"/>
-          <w:caps w:val="0"/>
-          <w:smallCaps w:val="0"/>
-          <w:strike w:val="0"/>
-          <w:dstrike w:val="0"/>
-          <w:outline w:val="0"/>
-          <w:emboss w:val="0"/>
-          <w:imprint w:val="0"/>
-          <w:color w:val="000000"/>
-          <w:spacing w:val="0"/>
-          <w:w w:val="100"/>
-          <w:kern w:val="0"/>
-          <w:position w:val="0"/>
-          <w:highlight w:val="none"/>
-          <w:vertAlign w:val="baseline"/>
-        </w:rPr>
-      </w:lvl>
-    </w:lvlOverride>
-    <w:lvlOverride w:ilvl="6">
-      <w:lvl w:ilvl="6">
-        <w:start w:val="1"/>
-        <w:numFmt w:val="decimal"/>
-        <w:suff w:val="nothing"/>
-        <w:lvlText w:val="%2.%3.%4.%5.%6.%7."/>
-        <w:lvlJc w:val="left"/>
-        <w:pPr>
-          <w:ind w:left="288" w:hanging="288"/>
-        </w:pPr>
-        <w:rPr>
-          <w:rFonts w:ascii="Times New Roman" w:cs="Times New Roman" w:hAnsi="Times New Roman" w:eastAsia="Times New Roman"/>
-          <w:b w:val="0"/>
-          <w:bCs w:val="0"/>
-          <w:i w:val="1"/>
-          <w:iCs w:val="1"/>
-          <w:caps w:val="0"/>
-          <w:smallCaps w:val="0"/>
-          <w:strike w:val="0"/>
-          <w:dstrike w:val="0"/>
-          <w:outline w:val="0"/>
-          <w:emboss w:val="0"/>
-          <w:imprint w:val="0"/>
-          <w:color w:val="000000"/>
-          <w:spacing w:val="0"/>
-          <w:w w:val="100"/>
-          <w:kern w:val="0"/>
-          <w:position w:val="0"/>
-          <w:highlight w:val="none"/>
-          <w:vertAlign w:val="baseline"/>
-        </w:rPr>
-      </w:lvl>
-    </w:lvlOverride>
-    <w:lvlOverride w:ilvl="7">
-      <w:lvl w:ilvl="7">
-        <w:start w:val="1"/>
-        <w:numFmt w:val="decimal"/>
-        <w:suff w:val="nothing"/>
-        <w:lvlText w:val="%2.%3.%4.%5.%6.%7.%8."/>
-        <w:lvlJc w:val="left"/>
-        <w:pPr>
-          <w:ind w:left="288" w:hanging="288"/>
-        </w:pPr>
-        <w:rPr>
-          <w:rFonts w:ascii="Times New Roman" w:cs="Times New Roman" w:hAnsi="Times New Roman" w:eastAsia="Times New Roman"/>
-          <w:b w:val="0"/>
-          <w:bCs w:val="0"/>
-          <w:i w:val="1"/>
-          <w:iCs w:val="1"/>
-          <w:caps w:val="0"/>
-          <w:smallCaps w:val="0"/>
-          <w:strike w:val="0"/>
-          <w:dstrike w:val="0"/>
-          <w:outline w:val="0"/>
-          <w:emboss w:val="0"/>
-          <w:imprint w:val="0"/>
-          <w:color w:val="000000"/>
-          <w:spacing w:val="0"/>
-          <w:w w:val="100"/>
-          <w:kern w:val="0"/>
-          <w:position w:val="0"/>
-          <w:highlight w:val="none"/>
-          <w:vertAlign w:val="baseline"/>
-        </w:rPr>
-      </w:lvl>
-    </w:lvlOverride>
-    <w:lvlOverride w:ilvl="8">
-      <w:lvl w:ilvl="8">
-        <w:start w:val="1"/>
-        <w:numFmt w:val="decimal"/>
-        <w:suff w:val="nothing"/>
-        <w:lvlText w:val="%2.%3.%4.%5.%6.%7.%8.%9."/>
-        <w:lvlJc w:val="left"/>
-        <w:pPr>
-          <w:ind w:left="288" w:hanging="288"/>
-        </w:pPr>
-        <w:rPr>
-          <w:rFonts w:ascii="Times New Roman" w:cs="Times New Roman" w:hAnsi="Times New Roman" w:eastAsia="Times New Roman"/>
-          <w:b w:val="0"/>
-          <w:bCs w:val="0"/>
-          <w:i w:val="1"/>
-          <w:iCs w:val="1"/>
-          <w:caps w:val="0"/>
-          <w:smallCaps w:val="0"/>
-          <w:strike w:val="0"/>
-          <w:dstrike w:val="0"/>
-          <w:outline w:val="0"/>
-          <w:emboss w:val="0"/>
-          <w:imprint w:val="0"/>
-          <w:color w:val="000000"/>
-          <w:spacing w:val="0"/>
-          <w:w w:val="100"/>
-          <w:kern w:val="0"/>
-          <w:position w:val="0"/>
-          <w:highlight w:val="none"/>
-          <w:vertAlign w:val="baseline"/>
-        </w:rPr>
-      </w:lvl>
-    </w:lvlOverride>
-  </w:num>
-  <w:num w:numId="14">
-    <w:abstractNumId w:val="11"/>
-  </w:num>
-  <w:num w:numId="15">
-    <w:abstractNumId w:val="10"/>
-  </w:num>
-  <w:num w:numId="16">
-    <w:abstractNumId w:val="6"/>
-    <w:lvlOverride w:ilvl="0">
-      <w:startOverride w:val="4"/>
-    </w:lvlOverride>
-  </w:num>
-  <w:num w:numId="17">
-    <w:abstractNumId w:val="6"/>
-    <w:lvlOverride w:ilvl="0">
-      <w:startOverride w:val="5"/>
-      <w:lvl w:ilvl="0">
-        <w:start w:val="5"/>
-        <w:numFmt w:val="upperLetter"/>
-        <w:suff w:val="tab"/>
-        <w:lvlText w:val="%1."/>
-        <w:lvlJc w:val="left"/>
-        <w:pPr>
-          <w:tabs>
-            <w:tab w:val="clear" w:pos="288"/>
-          </w:tabs>
-          <w:ind w:left="288" w:hanging="288"/>
-        </w:pPr>
-        <w:rPr>
-          <w:rFonts w:ascii="Times New Roman" w:cs="Times New Roman" w:hAnsi="Times New Roman" w:eastAsia="Times New Roman"/>
-          <w:b w:val="0"/>
-          <w:bCs w:val="0"/>
-          <w:i w:val="1"/>
-          <w:iCs w:val="1"/>
-          <w:caps w:val="0"/>
-          <w:smallCaps w:val="0"/>
-          <w:strike w:val="0"/>
-          <w:dstrike w:val="0"/>
-          <w:outline w:val="0"/>
-          <w:emboss w:val="0"/>
-          <w:imprint w:val="0"/>
-          <w:color w:val="000000"/>
-          <w:spacing w:val="0"/>
-          <w:w w:val="100"/>
-          <w:kern w:val="0"/>
-          <w:position w:val="0"/>
-          <w:highlight w:val="none"/>
-          <w:vertAlign w:val="baseline"/>
-        </w:rPr>
-      </w:lvl>
-    </w:lvlOverride>
-    <w:lvlOverride w:ilvl="1">
-      <w:lvl w:ilvl="1">
-        <w:start w:val="1"/>
-        <w:numFmt w:val="upperLetter"/>
-        <w:suff w:val="tab"/>
-        <w:lvlText w:val="%2."/>
-        <w:lvlJc w:val="left"/>
-        <w:pPr>
-          <w:tabs>
-            <w:tab w:val="clear" w:pos="288"/>
-          </w:tabs>
-          <w:ind w:left="288" w:hanging="288"/>
-        </w:pPr>
-        <w:rPr>
-          <w:rFonts w:ascii="Times New Roman" w:cs="Times New Roman" w:hAnsi="Times New Roman" w:eastAsia="Times New Roman"/>
-          <w:b w:val="0"/>
-          <w:bCs w:val="0"/>
-          <w:i w:val="1"/>
-          <w:iCs w:val="1"/>
-          <w:caps w:val="0"/>
-          <w:smallCaps w:val="0"/>
-          <w:strike w:val="0"/>
-          <w:dstrike w:val="0"/>
-          <w:outline w:val="0"/>
-          <w:emboss w:val="0"/>
-          <w:imprint w:val="0"/>
-          <w:color w:val="000000"/>
-          <w:spacing w:val="0"/>
-          <w:w w:val="100"/>
-          <w:kern w:val="0"/>
-          <w:position w:val="0"/>
-          <w:highlight w:val="none"/>
-          <w:vertAlign w:val="baseline"/>
-        </w:rPr>
-      </w:lvl>
-    </w:lvlOverride>
-    <w:lvlOverride w:ilvl="2">
-      <w:lvl w:ilvl="2">
-        <w:start w:val="1"/>
-        <w:numFmt w:val="decimal"/>
-        <w:suff w:val="nothing"/>
-        <w:lvlText w:val="%2.%3."/>
-        <w:lvlJc w:val="left"/>
-        <w:pPr>
-          <w:ind w:left="288" w:hanging="288"/>
-        </w:pPr>
-        <w:rPr>
-          <w:rFonts w:ascii="Times New Roman" w:cs="Times New Roman" w:hAnsi="Times New Roman" w:eastAsia="Times New Roman"/>
-          <w:b w:val="0"/>
-          <w:bCs w:val="0"/>
-          <w:i w:val="1"/>
-          <w:iCs w:val="1"/>
-          <w:caps w:val="0"/>
-          <w:smallCaps w:val="0"/>
-          <w:strike w:val="0"/>
-          <w:dstrike w:val="0"/>
-          <w:outline w:val="0"/>
-          <w:emboss w:val="0"/>
-          <w:imprint w:val="0"/>
-          <w:color w:val="000000"/>
-          <w:spacing w:val="0"/>
-          <w:w w:val="100"/>
-          <w:kern w:val="0"/>
-          <w:position w:val="0"/>
-          <w:highlight w:val="none"/>
-          <w:vertAlign w:val="baseline"/>
-        </w:rPr>
-      </w:lvl>
-    </w:lvlOverride>
-    <w:lvlOverride w:ilvl="3">
-      <w:lvl w:ilvl="3">
-        <w:start w:val="1"/>
-        <w:numFmt w:val="decimal"/>
-        <w:suff w:val="nothing"/>
-        <w:lvlText w:val="%2.%3.%4."/>
-        <w:lvlJc w:val="left"/>
-        <w:pPr>
-          <w:ind w:left="288" w:hanging="288"/>
-        </w:pPr>
-        <w:rPr>
-          <w:rFonts w:ascii="Times New Roman" w:cs="Times New Roman" w:hAnsi="Times New Roman" w:eastAsia="Times New Roman"/>
-          <w:b w:val="0"/>
-          <w:bCs w:val="0"/>
-          <w:i w:val="1"/>
-          <w:iCs w:val="1"/>
-          <w:caps w:val="0"/>
-          <w:smallCaps w:val="0"/>
-          <w:strike w:val="0"/>
-          <w:dstrike w:val="0"/>
-          <w:outline w:val="0"/>
-          <w:emboss w:val="0"/>
-          <w:imprint w:val="0"/>
-          <w:color w:val="000000"/>
-          <w:spacing w:val="0"/>
-          <w:w w:val="100"/>
-          <w:kern w:val="0"/>
-          <w:position w:val="0"/>
-          <w:highlight w:val="none"/>
-          <w:vertAlign w:val="baseline"/>
-        </w:rPr>
-      </w:lvl>
-    </w:lvlOverride>
-    <w:lvlOverride w:ilvl="4">
-      <w:lvl w:ilvl="4">
-        <w:start w:val="1"/>
-        <w:numFmt w:val="decimal"/>
-        <w:suff w:val="nothing"/>
-        <w:lvlText w:val="%2.%3.%4.%5."/>
-        <w:lvlJc w:val="left"/>
-        <w:pPr>
-          <w:ind w:left="288" w:hanging="288"/>
-        </w:pPr>
-        <w:rPr>
-          <w:rFonts w:ascii="Times New Roman" w:cs="Times New Roman" w:hAnsi="Times New Roman" w:eastAsia="Times New Roman"/>
-          <w:b w:val="0"/>
-          <w:bCs w:val="0"/>
-          <w:i w:val="1"/>
-          <w:iCs w:val="1"/>
-          <w:caps w:val="0"/>
-          <w:smallCaps w:val="0"/>
-          <w:strike w:val="0"/>
-          <w:dstrike w:val="0"/>
-          <w:outline w:val="0"/>
-          <w:emboss w:val="0"/>
-          <w:imprint w:val="0"/>
-          <w:color w:val="000000"/>
-          <w:spacing w:val="0"/>
-          <w:w w:val="100"/>
-          <w:kern w:val="0"/>
-          <w:position w:val="0"/>
-          <w:highlight w:val="none"/>
-          <w:vertAlign w:val="baseline"/>
-        </w:rPr>
-      </w:lvl>
-    </w:lvlOverride>
-    <w:lvlOverride w:ilvl="5">
-      <w:lvl w:ilvl="5">
-        <w:start w:val="1"/>
-        <w:numFmt w:val="decimal"/>
-        <w:suff w:val="nothing"/>
-        <w:lvlText w:val="%2.%3.%4.%5.%6."/>
-        <w:lvlJc w:val="left"/>
-        <w:pPr>
-          <w:ind w:left="288" w:hanging="288"/>
-        </w:pPr>
-        <w:rPr>
-          <w:rFonts w:ascii="Times New Roman" w:cs="Times New Roman" w:hAnsi="Times New Roman" w:eastAsia="Times New Roman"/>
-          <w:b w:val="0"/>
-          <w:bCs w:val="0"/>
-          <w:i w:val="1"/>
-          <w:iCs w:val="1"/>
-          <w:caps w:val="0"/>
-          <w:smallCaps w:val="0"/>
-          <w:strike w:val="0"/>
-          <w:dstrike w:val="0"/>
-          <w:outline w:val="0"/>
-          <w:emboss w:val="0"/>
-          <w:imprint w:val="0"/>
-          <w:color w:val="000000"/>
-          <w:spacing w:val="0"/>
-          <w:w w:val="100"/>
-          <w:kern w:val="0"/>
-          <w:position w:val="0"/>
-          <w:highlight w:val="none"/>
-          <w:vertAlign w:val="baseline"/>
-        </w:rPr>
-      </w:lvl>
-    </w:lvlOverride>
-    <w:lvlOverride w:ilvl="6">
-      <w:lvl w:ilvl="6">
-        <w:start w:val="1"/>
-        <w:numFmt w:val="decimal"/>
-        <w:suff w:val="nothing"/>
-        <w:lvlText w:val="%2.%3.%4.%5.%6.%7."/>
-        <w:lvlJc w:val="left"/>
-        <w:pPr>
-          <w:ind w:left="288" w:hanging="288"/>
-        </w:pPr>
-        <w:rPr>
-          <w:rFonts w:ascii="Times New Roman" w:cs="Times New Roman" w:hAnsi="Times New Roman" w:eastAsia="Times New Roman"/>
-          <w:b w:val="0"/>
-          <w:bCs w:val="0"/>
-          <w:i w:val="1"/>
-          <w:iCs w:val="1"/>
-          <w:caps w:val="0"/>
-          <w:smallCaps w:val="0"/>
-          <w:strike w:val="0"/>
-          <w:dstrike w:val="0"/>
-          <w:outline w:val="0"/>
-          <w:emboss w:val="0"/>
-          <w:imprint w:val="0"/>
-          <w:color w:val="000000"/>
-          <w:spacing w:val="0"/>
-          <w:w w:val="100"/>
-          <w:kern w:val="0"/>
-          <w:position w:val="0"/>
-          <w:highlight w:val="none"/>
-          <w:vertAlign w:val="baseline"/>
-        </w:rPr>
-      </w:lvl>
-    </w:lvlOverride>
-    <w:lvlOverride w:ilvl="7">
-      <w:lvl w:ilvl="7">
-        <w:start w:val="1"/>
-        <w:numFmt w:val="decimal"/>
-        <w:suff w:val="nothing"/>
-        <w:lvlText w:val="%2.%3.%4.%5.%6.%7.%8."/>
-        <w:lvlJc w:val="left"/>
-        <w:pPr>
-          <w:ind w:left="288" w:hanging="288"/>
-        </w:pPr>
-        <w:rPr>
-          <w:rFonts w:ascii="Times New Roman" w:cs="Times New Roman" w:hAnsi="Times New Roman" w:eastAsia="Times New Roman"/>
-          <w:b w:val="0"/>
-          <w:bCs w:val="0"/>
-          <w:i w:val="1"/>
-          <w:iCs w:val="1"/>
-          <w:caps w:val="0"/>
-          <w:smallCaps w:val="0"/>
-          <w:strike w:val="0"/>
-          <w:dstrike w:val="0"/>
-          <w:outline w:val="0"/>
-          <w:emboss w:val="0"/>
-          <w:imprint w:val="0"/>
-          <w:color w:val="000000"/>
-          <w:spacing w:val="0"/>
-          <w:w w:val="100"/>
-          <w:kern w:val="0"/>
-          <w:position w:val="0"/>
-          <w:highlight w:val="none"/>
-          <w:vertAlign w:val="baseline"/>
-        </w:rPr>
-      </w:lvl>
-    </w:lvlOverride>
-    <w:lvlOverride w:ilvl="8">
-      <w:lvl w:ilvl="8">
-        <w:start w:val="1"/>
-        <w:numFmt w:val="decimal"/>
-        <w:suff w:val="nothing"/>
-        <w:lvlText w:val="%2.%3.%4.%5.%6.%7.%8.%9."/>
-        <w:lvlJc w:val="left"/>
-        <w:pPr>
-          <w:ind w:left="288" w:hanging="288"/>
-        </w:pPr>
-        <w:rPr>
-          <w:rFonts w:ascii="Times New Roman" w:cs="Times New Roman" w:hAnsi="Times New Roman" w:eastAsia="Times New Roman"/>
-          <w:b w:val="0"/>
-          <w:bCs w:val="0"/>
-          <w:i w:val="1"/>
-          <w:iCs w:val="1"/>
-          <w:caps w:val="0"/>
-          <w:smallCaps w:val="0"/>
-          <w:strike w:val="0"/>
-          <w:dstrike w:val="0"/>
-          <w:outline w:val="0"/>
-          <w:emboss w:val="0"/>
-          <w:imprint w:val="0"/>
-          <w:color w:val="000000"/>
-          <w:spacing w:val="0"/>
-          <w:w w:val="100"/>
-          <w:kern w:val="0"/>
-          <w:position w:val="0"/>
-          <w:highlight w:val="none"/>
-          <w:vertAlign w:val="baseline"/>
-        </w:rPr>
-      </w:lvl>
-    </w:lvlOverride>
-  </w:num>
-  <w:num w:numId="18">
+  <w:num w:numId="10">
     <w:abstractNumId w:val="0"/>
     <w:lvlOverride w:ilvl="0">
       <w:startOverride w:val="4"/>
     </w:lvlOverride>
   </w:num>
-  <w:num w:numId="19">
-    <w:abstractNumId w:val="13"/>
+  <w:num w:numId="11">
+    <w:abstractNumId w:val="9"/>
   </w:num>
-  <w:num w:numId="20">
-    <w:abstractNumId w:val="12"/>
+  <w:num w:numId="12">
+    <w:abstractNumId w:val="8"/>
   </w:num>
 </w:numbering>
 </file>
@@ -7802,14 +4712,6 @@
       </w:numPr>
     </w:pPr>
   </w:style>
-  <w:style w:type="numbering" w:styleId="IEEE Bullet 1">
-    <w:name w:val="IEEE Bullet 1"/>
-    <w:pPr>
-      <w:numPr>
-        <w:numId w:val="9"/>
-      </w:numPr>
-    </w:pPr>
-  </w:style>
   <w:style w:type="paragraph" w:styleId="IEEE Table Caption">
     <w:name w:val="IEEE Table Caption"/>
     <w:next w:val="IEEE Paragraph"/>
@@ -7961,166 +4863,6 @@
       <w:lang w:val="en-US"/>
     </w:rPr>
   </w:style>
-  <w:style w:type="paragraph" w:styleId="IEEE Heading 3">
-    <w:name w:val="IEEE Heading 3"/>
-    <w:next w:val="IEEE Paragraph"/>
-    <w:pPr>
-      <w:keepNext w:val="0"/>
-      <w:keepLines w:val="0"/>
-      <w:pageBreakBefore w:val="0"/>
-      <w:widowControl w:val="1"/>
-      <w:shd w:val="clear" w:color="auto" w:fill="auto"/>
-      <w:suppressAutoHyphens w:val="0"/>
-      <w:bidi w:val="0"/>
-      <w:spacing w:before="120" w:after="60" w:line="240" w:lineRule="auto"/>
-      <w:ind w:left="0" w:right="0" w:firstLine="216"/>
-      <w:jc w:val="both"/>
-      <w:outlineLvl w:val="9"/>
-    </w:pPr>
-    <w:rPr>
-      <w:rFonts w:ascii="Times New Roman" w:cs="Arial Unicode MS" w:hAnsi="Times New Roman" w:eastAsia="Arial Unicode MS"/>
-      <w:b w:val="0"/>
-      <w:bCs w:val="0"/>
-      <w:i w:val="1"/>
-      <w:iCs w:val="1"/>
-      <w:caps w:val="0"/>
-      <w:smallCaps w:val="0"/>
-      <w:strike w:val="0"/>
-      <w:dstrike w:val="0"/>
-      <w:outline w:val="0"/>
-      <w:color w:val="000000"/>
-      <w:spacing w:val="0"/>
-      <w:kern w:val="0"/>
-      <w:position w:val="0"/>
-      <w:sz w:val="20"/>
-      <w:szCs w:val="20"/>
-      <w:u w:val="none" w:color="000000"/>
-      <w:vertAlign w:val="baseline"/>
-      <w:lang w:val="en-US"/>
-    </w:rPr>
-  </w:style>
-  <w:style w:type="numbering" w:styleId="Imported Style 4">
-    <w:name w:val="Imported Style 4"/>
-    <w:pPr>
-      <w:numPr>
-        <w:numId w:val="14"/>
-      </w:numPr>
-    </w:pPr>
-  </w:style>
-  <w:style w:type="paragraph" w:styleId="IEEE Figure">
-    <w:name w:val="IEEE Figure"/>
-    <w:next w:val="IEEE Figure Caption Single-Line"/>
-    <w:pPr>
-      <w:keepNext w:val="0"/>
-      <w:keepLines w:val="0"/>
-      <w:pageBreakBefore w:val="0"/>
-      <w:widowControl w:val="1"/>
-      <w:shd w:val="clear" w:color="auto" w:fill="auto"/>
-      <w:suppressAutoHyphens w:val="0"/>
-      <w:bidi w:val="0"/>
-      <w:spacing w:before="0" w:after="0" w:line="240" w:lineRule="auto"/>
-      <w:ind w:left="0" w:right="0" w:firstLine="0"/>
-      <w:jc w:val="center"/>
-      <w:outlineLvl w:val="9"/>
-    </w:pPr>
-    <w:rPr>
-      <w:rFonts w:ascii="Times New Roman" w:cs="Times New Roman" w:hAnsi="Times New Roman" w:eastAsia="Times New Roman"/>
-      <w:b w:val="0"/>
-      <w:bCs w:val="0"/>
-      <w:i w:val="0"/>
-      <w:iCs w:val="0"/>
-      <w:caps w:val="0"/>
-      <w:smallCaps w:val="0"/>
-      <w:strike w:val="0"/>
-      <w:dstrike w:val="0"/>
-      <w:outline w:val="0"/>
-      <w:color w:val="000000"/>
-      <w:spacing w:val="0"/>
-      <w:kern w:val="0"/>
-      <w:position w:val="0"/>
-      <w:sz w:val="24"/>
-      <w:szCs w:val="24"/>
-      <w:u w:val="none" w:color="000000"/>
-      <w:vertAlign w:val="baseline"/>
-      <w:lang w:val="en-US"/>
-    </w:rPr>
-  </w:style>
-  <w:style w:type="paragraph" w:styleId="IEEE Figure Caption Single-Line">
-    <w:name w:val="IEEE Figure Caption Single-Line"/>
-    <w:next w:val="IEEE Paragraph"/>
-    <w:pPr>
-      <w:keepNext w:val="0"/>
-      <w:keepLines w:val="0"/>
-      <w:pageBreakBefore w:val="0"/>
-      <w:widowControl w:val="1"/>
-      <w:shd w:val="clear" w:color="auto" w:fill="auto"/>
-      <w:suppressAutoHyphens w:val="0"/>
-      <w:bidi w:val="0"/>
-      <w:spacing w:before="120" w:after="120" w:line="240" w:lineRule="auto"/>
-      <w:ind w:left="0" w:right="0" w:firstLine="0"/>
-      <w:jc w:val="center"/>
-      <w:outlineLvl w:val="9"/>
-    </w:pPr>
-    <w:rPr>
-      <w:rFonts w:ascii="Times New Roman" w:cs="Times New Roman" w:hAnsi="Times New Roman" w:eastAsia="Times New Roman"/>
-      <w:b w:val="0"/>
-      <w:bCs w:val="0"/>
-      <w:i w:val="0"/>
-      <w:iCs w:val="0"/>
-      <w:caps w:val="0"/>
-      <w:smallCaps w:val="0"/>
-      <w:strike w:val="0"/>
-      <w:dstrike w:val="0"/>
-      <w:outline w:val="0"/>
-      <w:color w:val="000000"/>
-      <w:spacing w:val="0"/>
-      <w:kern w:val="0"/>
-      <w:position w:val="0"/>
-      <w:sz w:val="16"/>
-      <w:szCs w:val="16"/>
-      <w:u w:val="none" w:color="000000"/>
-      <w:vertAlign w:val="baseline"/>
-      <w:lang w:val="en-US"/>
-    </w:rPr>
-  </w:style>
-  <w:style w:type="paragraph" w:styleId="IEEE Figure Caption Multi-Lines">
-    <w:name w:val="IEEE Figure Caption Multi-Lines"/>
-    <w:next w:val="IEEE Paragraph"/>
-    <w:pPr>
-      <w:keepNext w:val="0"/>
-      <w:keepLines w:val="0"/>
-      <w:pageBreakBefore w:val="0"/>
-      <w:widowControl w:val="1"/>
-      <w:shd w:val="clear" w:color="auto" w:fill="auto"/>
-      <w:suppressAutoHyphens w:val="0"/>
-      <w:bidi w:val="0"/>
-      <w:spacing w:before="120" w:after="120" w:line="240" w:lineRule="auto"/>
-      <w:ind w:left="0" w:right="0" w:firstLine="0"/>
-      <w:jc w:val="both"/>
-      <w:outlineLvl w:val="9"/>
-    </w:pPr>
-    <w:rPr>
-      <w:rFonts w:ascii="Times New Roman" w:cs="Arial Unicode MS" w:hAnsi="Times New Roman" w:eastAsia="Arial Unicode MS"/>
-      <w:b w:val="0"/>
-      <w:bCs w:val="0"/>
-      <w:i w:val="0"/>
-      <w:iCs w:val="0"/>
-      <w:caps w:val="0"/>
-      <w:smallCaps w:val="0"/>
-      <w:strike w:val="0"/>
-      <w:dstrike w:val="0"/>
-      <w:outline w:val="0"/>
-      <w:color w:val="000000"/>
-      <w:spacing w:val="0"/>
-      <w:kern w:val="0"/>
-      <w:position w:val="0"/>
-      <w:sz w:val="16"/>
-      <w:szCs w:val="16"/>
-      <w:u w:val="none" w:color="000000"/>
-      <w:vertAlign w:val="baseline"/>
-      <w:lang w:val="en-US"/>
-    </w:rPr>
-  </w:style>
   <w:style w:type="paragraph" w:styleId="IEEE Reference Item">
     <w:name w:val="IEEE Reference Item"/>
     <w:next w:val="IEEE Reference Item"/>
@@ -8166,7 +4908,7 @@
     <w:name w:val="Imported Style 1"/>
     <w:pPr>
       <w:numPr>
-        <w:numId w:val="19"/>
+        <w:numId w:val="11"/>
       </w:numPr>
     </w:pPr>
   </w:style>
